--- a/backend/templates/Annexure-D (Individual Affidavit)_C3_Template.docx
+++ b/backend/templates/Annexure-D (Individual Affidavit)_C3_Template.docx
@@ -1,6 +1,6 @@
 
 <file path=word/document.xml><?xml version="1.0" encoding="utf-8"?>
-<w:document xmlns:wpc="http://schemas.microsoft.com/office/word/2010/wordprocessingCanvas" xmlns:cx="http://schemas.microsoft.com/office/drawing/2014/chartex" xmlns:cx1="http://schemas.microsoft.com/office/drawing/2015/9/8/chartex" xmlns:cx2="http://schemas.microsoft.com/office/drawing/2015/10/21/chartex" xmlns:cx3="http://schemas.microsoft.com/office/drawing/2016/5/9/chartex" xmlns:cx4="http://schemas.microsoft.com/office/drawing/2016/5/10/chartex" xmlns:cx5="http://schemas.microsoft.com/office/drawing/2016/5/11/chartex" xmlns:cx6="http://schemas.microsoft.com/office/drawing/2016/5/12/chartex" xmlns:cx7="http://schemas.microsoft.com/office/drawing/2016/5/13/chartex" xmlns:cx8="http://schemas.microsoft.com/office/drawing/2016/5/14/chartex" xmlns:mc="http://schemas.openxmlformats.org/markup-compatibility/2006" xmlns:aink="http://schemas.microsoft.com/office/drawing/2016/ink" xmlns:am3d="http://schemas.microsoft.com/office/drawing/2017/model3d" xmlns:o="urn:schemas-microsoft-com:office:office" xmlns:oel="http://schemas.microsoft.com/office/2019/extlst" xmlns:r="http://schemas.openxmlformats.org/officeDocument/2006/relationships" xmlns:m="http://schemas.openxmlformats.org/officeDocument/2006/math" xmlns:v="urn:schemas-microsoft-com:vml" xmlns:wp14="http://schemas.microsoft.com/office/word/2010/wordprocessingDrawing" xmlns:wp="http://schemas.openxmlformats.org/drawingml/2006/wordprocessingDrawing" xmlns:w10="urn:schemas-microsoft-com:office:word" xmlns:w="http://schemas.openxmlformats.org/wordprocessingml/2006/main" xmlns:w14="http://schemas.microsoft.com/office/word/2010/wordml" xmlns:w15="http://schemas.microsoft.com/office/word/2012/wordml" xmlns:w16cex="http://schemas.microsoft.com/office/word/2018/wordml/cex" xmlns:w16cid="http://schemas.microsoft.com/office/word/2016/wordml/cid" xmlns:w16="http://schemas.microsoft.com/office/word/2018/wordml" xmlns:w16sdtdh="http://schemas.microsoft.com/office/word/2020/wordml/sdtdatahash" xmlns:w16se="http://schemas.microsoft.com/office/word/2015/wordml/symex" xmlns:wpg="http://schemas.microsoft.com/office/word/2010/wordprocessingGroup" xmlns:wpi="http://schemas.microsoft.com/office/word/2010/wordprocessingInk" xmlns:wne="http://schemas.microsoft.com/office/word/2006/wordml" xmlns:wps="http://schemas.microsoft.com/office/word/2010/wordprocessingShape" mc:Ignorable="w14 w15 w16se w16cid w16 w16cex w16sdtdh wp14">
+<w:document xmlns:wpc="http://schemas.microsoft.com/office/word/2010/wordprocessingCanvas" xmlns:cx="http://schemas.microsoft.com/office/drawing/2014/chartex" xmlns:mc="http://schemas.openxmlformats.org/markup-compatibility/2006" xmlns:o="urn:schemas-microsoft-com:office:office" xmlns:r="http://schemas.openxmlformats.org/officeDocument/2006/relationships" xmlns:m="http://schemas.openxmlformats.org/officeDocument/2006/math" xmlns:v="urn:schemas-microsoft-com:vml" xmlns:wp14="http://schemas.microsoft.com/office/word/2010/wordprocessingDrawing" xmlns:wp="http://schemas.openxmlformats.org/drawingml/2006/wordprocessingDrawing" xmlns:w10="urn:schemas-microsoft-com:office:word" xmlns:w="http://schemas.openxmlformats.org/wordprocessingml/2006/main" xmlns:w14="http://schemas.microsoft.com/office/word/2010/wordml" xmlns:w15="http://schemas.microsoft.com/office/word/2012/wordml" xmlns:w16se="http://schemas.microsoft.com/office/word/2015/wordml/symex" xmlns:wpg="http://schemas.microsoft.com/office/word/2010/wordprocessingGroup" xmlns:wpi="http://schemas.microsoft.com/office/word/2010/wordprocessingInk" xmlns:wne="http://schemas.microsoft.com/office/word/2006/wordml" xmlns:wps="http://schemas.microsoft.com/office/word/2010/wordprocessingShape" mc:Ignorable="w14 w15 w16se wp14">
   <w:body>
     <w:p>
       <w:pPr>
@@ -272,7 +272,58 @@
           <w:sz w:val="22"/>
           <w:u w:val="none"/>
         </w:rPr>
-        <w:t xml:space="preserve">I/We </w:t>
+        <w:t>I</w:t>
+      </w:r>
+      <w:r>
+        <w:rPr>
+          <w:rFonts w:ascii="Arial" w:eastAsia="Calibri" w:hAnsi="Arial" w:cs="Arial"/>
+          <w:bCs/>
+          <w:sz w:val="22"/>
+          <w:u w:val="none"/>
+        </w:rPr>
+        <w:t xml:space="preserve"> </w:t>
+      </w:r>
+      <w:r>
+        <w:rPr>
+          <w:rFonts w:ascii="Helvetica" w:hAnsi="Helvetica" w:cs="Helvetica"/>
+          <w:b/>
+          <w:color w:val="auto"/>
+          <w:sz w:val="22"/>
+          <w:u w:val="none"/>
+        </w:rPr>
+        <w:t xml:space="preserve">[Name as per </w:t>
+      </w:r>
+      <w:proofErr w:type="spellStart"/>
+      <w:r>
+        <w:rPr>
+          <w:rFonts w:ascii="Helvetica" w:hAnsi="Helvetica" w:cs="Helvetica"/>
+          <w:b/>
+          <w:color w:val="auto"/>
+          <w:sz w:val="22"/>
+          <w:u w:val="none"/>
+        </w:rPr>
+        <w:t>Aadhar</w:t>
+      </w:r>
+      <w:proofErr w:type="spellEnd"/>
+      <w:r>
+        <w:rPr>
+          <w:rFonts w:ascii="Helvetica" w:hAnsi="Helvetica" w:cs="Helvetica"/>
+          <w:b/>
+          <w:color w:val="auto"/>
+          <w:sz w:val="22"/>
+          <w:u w:val="none"/>
+        </w:rPr>
+        <w:t xml:space="preserve"> C3</w:t>
+      </w:r>
+      <w:r>
+        <w:rPr>
+          <w:rFonts w:ascii="Helvetica" w:hAnsi="Helvetica" w:cs="Helvetica"/>
+          <w:b/>
+          <w:color w:val="auto"/>
+          <w:sz w:val="22"/>
+          <w:u w:val="none"/>
+        </w:rPr>
+        <w:t>]</w:t>
       </w:r>
       <w:r>
         <w:rPr>
@@ -281,25 +332,7 @@
           <w:sz w:val="22"/>
           <w:u w:val="none"/>
         </w:rPr>
-        <w:t>[Name as per Aadhar C</w:t>
-      </w:r>
-      <w:r>
-        <w:rPr>
-          <w:rFonts w:ascii="Helvetica" w:hAnsi="Helvetica" w:cs="Helvetica"/>
-          <w:color w:val="FF0000"/>
-          <w:sz w:val="22"/>
-          <w:u w:val="none"/>
-        </w:rPr>
-        <w:t>3</w:t>
-      </w:r>
-      <w:r>
-        <w:rPr>
-          <w:rFonts w:ascii="Helvetica" w:hAnsi="Helvetica" w:cs="Helvetica"/>
-          <w:color w:val="FF0000"/>
-          <w:sz w:val="22"/>
-          <w:u w:val="none"/>
-        </w:rPr>
-        <w:t xml:space="preserve">], </w:t>
+        <w:t xml:space="preserve"> </w:t>
       </w:r>
       <w:r>
         <w:rPr>
@@ -358,25 +391,18 @@
       <w:r>
         <w:rPr>
           <w:rFonts w:ascii="Helvetica" w:hAnsi="Helvetica" w:cs="Helvetica"/>
-          <w:color w:val="FF0000"/>
+          <w:b/>
+          <w:color w:val="auto"/>
           <w:sz w:val="22"/>
           <w:u w:val="none"/>
         </w:rPr>
-        <w:t>[Father Name C</w:t>
+        <w:t>[Father Name C3</w:t>
       </w:r>
       <w:r>
         <w:rPr>
           <w:rFonts w:ascii="Helvetica" w:hAnsi="Helvetica" w:cs="Helvetica"/>
-          <w:color w:val="FF0000"/>
-          <w:sz w:val="22"/>
-          <w:u w:val="none"/>
-        </w:rPr>
-        <w:t>3</w:t>
-      </w:r>
-      <w:r>
-        <w:rPr>
-          <w:rFonts w:ascii="Helvetica" w:hAnsi="Helvetica" w:cs="Helvetica"/>
-          <w:color w:val="FF0000"/>
+          <w:b/>
+          <w:color w:val="auto"/>
           <w:sz w:val="22"/>
           <w:u w:val="none"/>
         </w:rPr>
@@ -399,6 +425,28 @@
           <w:u w:val="none"/>
         </w:rPr>
         <w:t xml:space="preserve"> at </w:t>
+      </w:r>
+      <w:r>
+        <w:rPr>
+          <w:rFonts w:ascii="Helvetica" w:hAnsi="Helvetica" w:cs="Helvetica"/>
+          <w:b/>
+          <w:color w:val="auto"/>
+          <w:sz w:val="22"/>
+          <w:u w:val="none"/>
+          <w:shd w:val="clear" w:color="auto" w:fill="FFFFFF"/>
+        </w:rPr>
+        <w:t>[Address C3</w:t>
+      </w:r>
+      <w:r>
+        <w:rPr>
+          <w:rFonts w:ascii="Helvetica" w:hAnsi="Helvetica" w:cs="Helvetica"/>
+          <w:b/>
+          <w:color w:val="auto"/>
+          <w:sz w:val="22"/>
+          <w:u w:val="none"/>
+          <w:shd w:val="clear" w:color="auto" w:fill="FFFFFF"/>
+        </w:rPr>
+        <w:t>]</w:t>
       </w:r>
       <w:r>
         <w:rPr>
@@ -408,27 +456,7 @@
           <w:u w:val="none"/>
           <w:shd w:val="clear" w:color="auto" w:fill="FFFFFF"/>
         </w:rPr>
-        <w:t>[Address C</w:t>
-      </w:r>
-      <w:r>
-        <w:rPr>
-          <w:rFonts w:ascii="Helvetica" w:hAnsi="Helvetica" w:cs="Helvetica"/>
-          <w:color w:val="FF0000"/>
-          <w:sz w:val="22"/>
-          <w:u w:val="none"/>
-          <w:shd w:val="clear" w:color="auto" w:fill="FFFFFF"/>
-        </w:rPr>
-        <w:t>3</w:t>
-      </w:r>
-      <w:r>
-        <w:rPr>
-          <w:rFonts w:ascii="Helvetica" w:hAnsi="Helvetica" w:cs="Helvetica"/>
-          <w:color w:val="FF0000"/>
-          <w:sz w:val="22"/>
-          <w:u w:val="none"/>
-          <w:shd w:val="clear" w:color="auto" w:fill="FFFFFF"/>
-        </w:rPr>
-        <w:t xml:space="preserve">], </w:t>
+        <w:t xml:space="preserve">, </w:t>
       </w:r>
       <w:r>
         <w:rPr>
@@ -453,7 +481,19 @@
         <w:rPr>
           <w:rFonts w:ascii="Arial" w:eastAsia="Times New Roman" w:hAnsi="Arial" w:cs="Arial"/>
         </w:rPr>
-        <w:t>That Mr. /</w:t>
+        <w:t xml:space="preserve">That </w:t>
+      </w:r>
+      <w:r>
+        <w:rPr>
+          <w:rFonts w:ascii="Arial" w:eastAsia="Times New Roman" w:hAnsi="Arial" w:cs="Arial"/>
+        </w:rPr>
+        <w:t xml:space="preserve">Late </w:t>
+      </w:r>
+      <w:r>
+        <w:rPr>
+          <w:rFonts w:ascii="Arial" w:eastAsia="Times New Roman" w:hAnsi="Arial" w:cs="Arial"/>
+        </w:rPr>
+        <w:t>Mr. /</w:t>
       </w:r>
       <w:proofErr w:type="spellStart"/>
       <w:r>
@@ -466,99 +506,23 @@
       <w:r>
         <w:rPr>
           <w:rFonts w:ascii="Arial" w:eastAsia="Times New Roman" w:hAnsi="Arial" w:cs="Arial"/>
+          <w:b/>
         </w:rPr>
         <w:t xml:space="preserve"> </w:t>
       </w:r>
       <w:r>
         <w:rPr>
           <w:rFonts w:ascii="Helvetica" w:hAnsi="Helvetica" w:cs="Helvetica"/>
-          <w:color w:val="FF0000"/>
+          <w:b/>
         </w:rPr>
         <w:t>[Name as per DC H1]</w:t>
       </w:r>
       <w:r>
         <w:rPr>
           <w:rFonts w:ascii="Helvetica" w:hAnsi="Helvetica" w:cs="Helvetica"/>
-          <w:color w:val="FF0000"/>
-        </w:rPr>
-        <w:t xml:space="preserve">, </w:t>
-      </w:r>
-      <w:r>
-        <w:rPr>
-          <w:rFonts w:ascii="Helvetica" w:hAnsi="Helvetica" w:cs="Helvetica"/>
-          <w:color w:val="FF0000"/>
-        </w:rPr>
-        <w:t>[Name as per DC H</w:t>
-      </w:r>
-      <w:r>
-        <w:rPr>
-          <w:rFonts w:ascii="Helvetica" w:hAnsi="Helvetica" w:cs="Helvetica"/>
-          <w:color w:val="FF0000"/>
-        </w:rPr>
-        <w:t>2</w:t>
-      </w:r>
-      <w:r>
-        <w:rPr>
-          <w:rFonts w:ascii="Helvetica" w:hAnsi="Helvetica" w:cs="Helvetica"/>
-          <w:color w:val="FF0000"/>
-        </w:rPr>
-        <w:t>]</w:t>
-      </w:r>
-      <w:r>
-        <w:rPr>
-          <w:rFonts w:ascii="Helvetica" w:hAnsi="Helvetica" w:cs="Helvetica"/>
-          <w:color w:val="FF0000"/>
-        </w:rPr>
-        <w:t xml:space="preserve">, </w:t>
-      </w:r>
-      <w:r>
-        <w:rPr>
-          <w:rFonts w:ascii="Helvetica" w:hAnsi="Helvetica" w:cs="Helvetica"/>
-          <w:color w:val="FF0000"/>
-        </w:rPr>
-        <w:t>[Name as per DC H</w:t>
-      </w:r>
-      <w:r>
-        <w:rPr>
-          <w:rFonts w:ascii="Helvetica" w:hAnsi="Helvetica" w:cs="Helvetica"/>
-          <w:color w:val="FF0000"/>
-        </w:rPr>
-        <w:t>3</w:t>
-      </w:r>
-      <w:r>
-        <w:rPr>
-          <w:rFonts w:ascii="Helvetica" w:hAnsi="Helvetica" w:cs="Helvetica"/>
-          <w:color w:val="FF0000"/>
-        </w:rPr>
-        <w:t>]</w:t>
-      </w:r>
-      <w:r>
-        <w:rPr>
-          <w:rFonts w:ascii="Helvetica" w:hAnsi="Helvetica" w:cs="Helvetica"/>
-          <w:color w:val="FF0000"/>
-        </w:rPr>
-        <w:t xml:space="preserve">, </w:t>
-      </w:r>
-      <w:r>
-        <w:rPr>
-          <w:rFonts w:ascii="Helvetica" w:hAnsi="Helvetica" w:cs="Helvetica"/>
-          <w:color w:val="FF0000"/>
-        </w:rPr>
-        <w:t>[Name as per DC H</w:t>
-      </w:r>
-      <w:r>
-        <w:rPr>
-          <w:rFonts w:ascii="Helvetica" w:hAnsi="Helvetica" w:cs="Helvetica"/>
-          <w:color w:val="FF0000"/>
-        </w:rPr>
-        <w:t>4</w:t>
-      </w:r>
-      <w:r>
-        <w:rPr>
-          <w:rFonts w:ascii="Helvetica" w:hAnsi="Helvetica" w:cs="Helvetica"/>
-          <w:color w:val="FF0000"/>
-        </w:rPr>
-        <w:t>]</w:t>
+          <w:b/>
+        </w:rPr>
+        <w:t>, [Name as per DC H2], [Name as per DC H3], [Name as per DC H4]</w:t>
       </w:r>
       <w:r>
         <w:rPr>
@@ -732,6 +696,7 @@
               <w:ind w:left="8"/>
               <w:rPr>
                 <w:rFonts w:ascii="Arial" w:hAnsi="Arial" w:cs="Arial"/>
+                <w:b/>
                 <w:sz w:val="24"/>
                 <w:szCs w:val="24"/>
               </w:rPr>
@@ -739,7 +704,7 @@
             <w:r>
               <w:rPr>
                 <w:rFonts w:ascii="Helvetica" w:hAnsi="Helvetica" w:cs="Helvetica"/>
-                <w:color w:val="FF0000"/>
+                <w:b/>
                 <w:sz w:val="20"/>
                 <w:szCs w:val="20"/>
                 <w:shd w:val="clear" w:color="auto" w:fill="FFFFFF"/>
@@ -757,7 +722,7 @@
               <w:ind w:left="6"/>
               <w:rPr>
                 <w:rFonts w:ascii="Arial" w:hAnsi="Arial" w:cs="Arial"/>
-                <w:color w:val="FF0000"/>
+                <w:b/>
                 <w:sz w:val="24"/>
                 <w:szCs w:val="24"/>
               </w:rPr>
@@ -765,7 +730,7 @@
             <w:r>
               <w:rPr>
                 <w:rFonts w:ascii="Helvetica" w:hAnsi="Helvetica" w:cs="Helvetica"/>
-                <w:color w:val="FF0000"/>
+                <w:b/>
                 <w:sz w:val="20"/>
                 <w:szCs w:val="20"/>
                 <w:shd w:val="clear" w:color="auto" w:fill="FFFFFF"/>
@@ -783,7 +748,7 @@
               <w:ind w:left="8"/>
               <w:rPr>
                 <w:rFonts w:ascii="Arial" w:hAnsi="Arial" w:cs="Arial"/>
-                <w:color w:val="FF0000"/>
+                <w:b/>
                 <w:sz w:val="24"/>
                 <w:szCs w:val="24"/>
               </w:rPr>
@@ -791,7 +756,7 @@
             <w:r>
               <w:rPr>
                 <w:rFonts w:ascii="Helvetica" w:hAnsi="Helvetica" w:cs="Helvetica"/>
-                <w:color w:val="FF0000"/>
+                <w:b/>
                 <w:sz w:val="20"/>
                 <w:szCs w:val="20"/>
                 <w:shd w:val="clear" w:color="auto" w:fill="FFFFFF"/>
@@ -839,18 +804,46 @@
           <w:rFonts w:ascii="Arial" w:eastAsia="Times New Roman" w:hAnsi="Arial" w:cs="Arial"/>
           <w:bCs/>
         </w:rPr>
-        <w:t>Succession Certificate/ Legal Heirship Certificate(or its equivalent certificate)/Court Decree</w:t>
-      </w:r>
-      <w:r>
-        <w:rPr>
-          <w:rFonts w:ascii="Arial" w:eastAsia="Times New Roman" w:hAnsi="Arial" w:cs="Arial"/>
-        </w:rPr>
-        <w:t xml:space="preserve"> dated </w:t>
+        <w:t xml:space="preserve">Succession Certificate/ Legal Heirship </w:t>
+      </w:r>
+      <w:proofErr w:type="gramStart"/>
+      <w:r>
+        <w:rPr>
+          <w:rFonts w:ascii="Arial" w:eastAsia="Times New Roman" w:hAnsi="Arial" w:cs="Arial"/>
+          <w:bCs/>
+        </w:rPr>
+        <w:t>Certificate(</w:t>
+      </w:r>
+      <w:proofErr w:type="gramEnd"/>
+      <w:r>
+        <w:rPr>
+          <w:rFonts w:ascii="Arial" w:eastAsia="Times New Roman" w:hAnsi="Arial" w:cs="Arial"/>
+          <w:bCs/>
+        </w:rPr>
+        <w:t>or its equivalent certificate)/Court Decree</w:t>
+      </w:r>
+      <w:r>
+        <w:rPr>
+          <w:rFonts w:ascii="Arial" w:eastAsia="Times New Roman" w:hAnsi="Arial" w:cs="Arial"/>
+        </w:rPr>
+        <w:t xml:space="preserve"> dated</w:t>
+      </w:r>
+      <w:r>
+        <w:rPr>
+          <w:rFonts w:ascii="Arial" w:eastAsia="Times New Roman" w:hAnsi="Arial" w:cs="Arial"/>
+        </w:rPr>
+        <w:t xml:space="preserve">  </w:t>
+      </w:r>
+      <w:r>
+        <w:rPr>
+          <w:rFonts w:ascii="Arial" w:eastAsia="Times New Roman" w:hAnsi="Arial" w:cs="Arial"/>
+        </w:rPr>
+        <w:t xml:space="preserve"> </w:t>
       </w:r>
       <w:r>
         <w:rPr>
           <w:rFonts w:ascii="Helvetica" w:hAnsi="Helvetica" w:cs="Helvetica"/>
-          <w:color w:val="FF0000"/>
+          <w:b/>
           <w:sz w:val="20"/>
           <w:szCs w:val="20"/>
           <w:shd w:val="clear" w:color="auto" w:fill="FFFFFF"/>
@@ -861,7 +854,19 @@
         <w:rPr>
           <w:rFonts w:ascii="Arial" w:eastAsia="Times New Roman" w:hAnsi="Arial" w:cs="Arial"/>
         </w:rPr>
-        <w:t xml:space="preserve"> / according to the Law of Intestate Succession by which he/she was governed at the time of his/her death and without registering any nominee. *  </w:t>
+        <w:t xml:space="preserve"> </w:t>
+      </w:r>
+      <w:r>
+        <w:rPr>
+          <w:rFonts w:ascii="Arial" w:eastAsia="Times New Roman" w:hAnsi="Arial" w:cs="Arial"/>
+        </w:rPr>
+        <w:t xml:space="preserve">  </w:t>
+      </w:r>
+      <w:r>
+        <w:rPr>
+          <w:rFonts w:ascii="Arial" w:eastAsia="Times New Roman" w:hAnsi="Arial" w:cs="Arial"/>
+        </w:rPr>
+        <w:t xml:space="preserve">/ according to the Law of Intestate Succession by which he/she was governed at the time of his/her death and without registering any nominee. *  </w:t>
       </w:r>
     </w:p>
     <w:p>
@@ -1026,9 +1031,9 @@
         <w:tblLook w:val="04A0" w:firstRow="1" w:lastRow="0" w:firstColumn="1" w:lastColumn="0" w:noHBand="0" w:noVBand="1"/>
       </w:tblPr>
       <w:tblGrid>
-        <w:gridCol w:w="3670"/>
-        <w:gridCol w:w="3419"/>
-        <w:gridCol w:w="709"/>
+        <w:gridCol w:w="3262"/>
+        <w:gridCol w:w="3543"/>
+        <w:gridCol w:w="993"/>
         <w:gridCol w:w="1719"/>
       </w:tblGrid>
       <w:tr>
@@ -1037,7 +1042,7 @@
         </w:trPr>
         <w:tc>
           <w:tcPr>
-            <w:tcW w:w="3670" w:type="dxa"/>
+            <w:tcW w:w="3262" w:type="dxa"/>
           </w:tcPr>
           <w:p>
             <w:pPr>
@@ -1079,7 +1084,7 @@
         </w:tc>
         <w:tc>
           <w:tcPr>
-            <w:tcW w:w="3419" w:type="dxa"/>
+            <w:tcW w:w="3543" w:type="dxa"/>
           </w:tcPr>
           <w:p>
             <w:pPr>
@@ -1104,7 +1109,7 @@
         </w:tc>
         <w:tc>
           <w:tcPr>
-            <w:tcW w:w="709" w:type="dxa"/>
+            <w:tcW w:w="993" w:type="dxa"/>
           </w:tcPr>
           <w:p>
             <w:pPr>
@@ -1157,65 +1162,80 @@
         </w:trPr>
         <w:tc>
           <w:tcPr>
-            <w:tcW w:w="3670" w:type="dxa"/>
+            <w:tcW w:w="3262" w:type="dxa"/>
           </w:tcPr>
           <w:p>
             <w:pPr>
               <w:rPr>
                 <w:rFonts w:ascii="Arial" w:eastAsia="Times New Roman" w:hAnsi="Arial" w:cs="Arial"/>
-              </w:rPr>
-            </w:pPr>
-            <w:r>
-              <w:rPr>
-                <w:rFonts w:ascii="Arial" w:hAnsi="Arial" w:cs="Arial"/>
-              </w:rPr>
-              <w:t>1)</w:t>
-            </w:r>
-            <w:r>
-              <w:rPr>
-                <w:rFonts w:ascii="Arial" w:hAnsi="Arial" w:cs="Arial"/>
-                <w:color w:val="FF0000"/>
-              </w:rPr>
-              <w:t>[Name as per Aadhar C1]</w:t>
+                <w:b/>
+              </w:rPr>
+            </w:pPr>
+            <w:r>
+              <w:rPr>
+                <w:rFonts w:ascii="Arial" w:hAnsi="Arial" w:cs="Arial"/>
+                <w:b/>
+              </w:rPr>
+              <w:t>1)[Name as per Aadhar C1]</w:t>
             </w:r>
           </w:p>
         </w:tc>
         <w:tc>
           <w:tcPr>
-            <w:tcW w:w="3419" w:type="dxa"/>
+            <w:tcW w:w="3543" w:type="dxa"/>
           </w:tcPr>
           <w:p>
             <w:pPr>
               <w:ind w:right="315"/>
               <w:rPr>
+                <w:rFonts w:ascii="Arial" w:hAnsi="Arial" w:cs="Arial"/>
+                <w:b/>
+                <w:shd w:val="clear" w:color="auto" w:fill="FFFFFF"/>
+              </w:rPr>
+            </w:pPr>
+            <w:r>
+              <w:rPr>
+                <w:rFonts w:ascii="Arial" w:hAnsi="Arial" w:cs="Arial"/>
+                <w:b/>
+                <w:shd w:val="clear" w:color="auto" w:fill="FFFFFF"/>
+              </w:rPr>
+              <w:t>[Address C1]</w:t>
+            </w:r>
+          </w:p>
+          <w:p>
+            <w:pPr>
+              <w:ind w:right="315"/>
+              <w:rPr>
                 <w:rFonts w:ascii="Arial" w:eastAsia="Times New Roman" w:hAnsi="Arial" w:cs="Arial"/>
-              </w:rPr>
-            </w:pPr>
-            <w:r>
-              <w:rPr>
-                <w:rFonts w:ascii="Arial" w:hAnsi="Arial" w:cs="Arial"/>
-                <w:color w:val="FF0000"/>
-                <w:shd w:val="clear" w:color="auto" w:fill="FFFFFF"/>
-              </w:rPr>
-              <w:t>[Address C1]</w:t>
+                <w:b/>
+              </w:rPr>
+            </w:pPr>
+            <w:r>
+              <w:rPr>
+                <w:rFonts w:ascii="Arial" w:hAnsi="Arial" w:cs="Arial"/>
+                <w:b/>
+                <w:shd w:val="clear" w:color="auto" w:fill="FFFFFF"/>
+              </w:rPr>
+              <w:t>[Mobile No C1]</w:t>
             </w:r>
           </w:p>
         </w:tc>
         <w:tc>
           <w:tcPr>
-            <w:tcW w:w="709" w:type="dxa"/>
+            <w:tcW w:w="993" w:type="dxa"/>
           </w:tcPr>
           <w:p>
             <w:pPr>
               <w:ind w:left="66"/>
               <w:rPr>
                 <w:rFonts w:ascii="Arial" w:eastAsia="Times New Roman" w:hAnsi="Arial" w:cs="Arial"/>
-              </w:rPr>
-            </w:pPr>
-            <w:r>
-              <w:rPr>
-                <w:rFonts w:ascii="Arial" w:hAnsi="Arial" w:cs="Arial"/>
-                <w:color w:val="FF0000"/>
+                <w:b/>
+              </w:rPr>
+            </w:pPr>
+            <w:r>
+              <w:rPr>
+                <w:rFonts w:ascii="Arial" w:hAnsi="Arial" w:cs="Arial"/>
+                <w:b/>
                 <w:shd w:val="clear" w:color="auto" w:fill="FFFFFF"/>
               </w:rPr>
               <w:t>[Age C1]</w:t>
@@ -1231,13 +1251,13 @@
               <w:ind w:left="80" w:right="137"/>
               <w:rPr>
                 <w:rFonts w:ascii="Arial" w:eastAsia="Times New Roman" w:hAnsi="Arial" w:cs="Arial"/>
-                <w:color w:val="FF0000"/>
-              </w:rPr>
-            </w:pPr>
-            <w:r>
-              <w:rPr>
-                <w:rFonts w:ascii="Arial" w:hAnsi="Arial" w:cs="Arial"/>
-                <w:color w:val="FF0000"/>
+                <w:b/>
+              </w:rPr>
+            </w:pPr>
+            <w:r>
+              <w:rPr>
+                <w:rFonts w:ascii="Arial" w:hAnsi="Arial" w:cs="Arial"/>
+                <w:b/>
                 <w:shd w:val="clear" w:color="auto" w:fill="FFFFFF"/>
               </w:rPr>
               <w:t>[Deceased Relation C1]</w:t>
@@ -1251,31 +1271,33 @@
         </w:trPr>
         <w:tc>
           <w:tcPr>
-            <w:tcW w:w="3670" w:type="dxa"/>
+            <w:tcW w:w="3262" w:type="dxa"/>
           </w:tcPr>
           <w:p>
             <w:pPr>
               <w:rPr>
                 <w:rFonts w:ascii="Arial" w:eastAsia="Times New Roman" w:hAnsi="Arial" w:cs="Arial"/>
+                <w:b/>
               </w:rPr>
             </w:pPr>
             <w:r>
               <w:rPr>
                 <w:rFonts w:ascii="Arial" w:eastAsia="Times New Roman" w:hAnsi="Arial" w:cs="Arial"/>
+                <w:b/>
               </w:rPr>
               <w:t xml:space="preserve">2) </w:t>
             </w:r>
             <w:r>
               <w:rPr>
                 <w:rFonts w:ascii="Arial" w:hAnsi="Arial" w:cs="Arial"/>
-                <w:color w:val="FF0000"/>
+                <w:b/>
               </w:rPr>
               <w:t>[Name as per Aadhar C2</w:t>
             </w:r>
             <w:r>
               <w:rPr>
                 <w:rFonts w:ascii="Arial" w:hAnsi="Arial" w:cs="Arial"/>
-                <w:color w:val="FF0000"/>
+                <w:b/>
               </w:rPr>
               <w:t>]</w:t>
             </w:r>
@@ -1283,40 +1305,69 @@
         </w:tc>
         <w:tc>
           <w:tcPr>
-            <w:tcW w:w="3419" w:type="dxa"/>
+            <w:tcW w:w="3543" w:type="dxa"/>
           </w:tcPr>
           <w:p>
             <w:pPr>
               <w:ind w:right="315"/>
               <w:rPr>
+                <w:rFonts w:ascii="Arial" w:hAnsi="Arial" w:cs="Arial"/>
+                <w:b/>
+                <w:shd w:val="clear" w:color="auto" w:fill="FFFFFF"/>
+              </w:rPr>
+            </w:pPr>
+            <w:r>
+              <w:rPr>
+                <w:rFonts w:ascii="Arial" w:hAnsi="Arial" w:cs="Arial"/>
+                <w:b/>
+                <w:shd w:val="clear" w:color="auto" w:fill="FFFFFF"/>
+              </w:rPr>
+              <w:t>[Address C2]</w:t>
+            </w:r>
+          </w:p>
+          <w:p>
+            <w:pPr>
+              <w:ind w:right="315"/>
+              <w:rPr>
+                <w:rFonts w:ascii="Arial" w:hAnsi="Arial" w:cs="Arial"/>
+                <w:b/>
+                <w:shd w:val="clear" w:color="auto" w:fill="FFFFFF"/>
+              </w:rPr>
+            </w:pPr>
+            <w:r>
+              <w:rPr>
+                <w:rFonts w:ascii="Arial" w:hAnsi="Arial" w:cs="Arial"/>
+                <w:b/>
+                <w:shd w:val="clear" w:color="auto" w:fill="FFFFFF"/>
+              </w:rPr>
+              <w:t>[Mobile No C2]</w:t>
+            </w:r>
+          </w:p>
+          <w:p>
+            <w:pPr>
+              <w:ind w:right="315"/>
+              <w:rPr>
                 <w:rFonts w:ascii="Arial" w:eastAsia="Times New Roman" w:hAnsi="Arial" w:cs="Arial"/>
               </w:rPr>
             </w:pPr>
-            <w:r>
-              <w:rPr>
-                <w:rFonts w:ascii="Arial" w:hAnsi="Arial" w:cs="Arial"/>
-                <w:color w:val="FF0000"/>
-                <w:shd w:val="clear" w:color="auto" w:fill="FFFFFF"/>
-              </w:rPr>
-              <w:t>[Address C2]</w:t>
-            </w:r>
           </w:p>
         </w:tc>
         <w:tc>
           <w:tcPr>
-            <w:tcW w:w="709" w:type="dxa"/>
+            <w:tcW w:w="993" w:type="dxa"/>
           </w:tcPr>
           <w:p>
             <w:pPr>
               <w:ind w:left="66"/>
               <w:rPr>
                 <w:rFonts w:ascii="Arial" w:eastAsia="Times New Roman" w:hAnsi="Arial" w:cs="Arial"/>
-              </w:rPr>
-            </w:pPr>
-            <w:r>
-              <w:rPr>
-                <w:rFonts w:ascii="Arial" w:hAnsi="Arial" w:cs="Arial"/>
-                <w:color w:val="FF0000"/>
+                <w:b/>
+              </w:rPr>
+            </w:pPr>
+            <w:r>
+              <w:rPr>
+                <w:rFonts w:ascii="Arial" w:hAnsi="Arial" w:cs="Arial"/>
+                <w:b/>
                 <w:shd w:val="clear" w:color="auto" w:fill="FFFFFF"/>
               </w:rPr>
               <w:t>[Age C2]</w:t>
@@ -1332,13 +1383,13 @@
               <w:ind w:left="80" w:right="137"/>
               <w:rPr>
                 <w:rFonts w:ascii="Arial" w:eastAsia="Times New Roman" w:hAnsi="Arial" w:cs="Arial"/>
-                <w:color w:val="FF0000"/>
-              </w:rPr>
-            </w:pPr>
-            <w:r>
-              <w:rPr>
-                <w:rFonts w:ascii="Arial" w:hAnsi="Arial" w:cs="Arial"/>
-                <w:color w:val="FF0000"/>
+                <w:b/>
+              </w:rPr>
+            </w:pPr>
+            <w:r>
+              <w:rPr>
+                <w:rFonts w:ascii="Arial" w:hAnsi="Arial" w:cs="Arial"/>
+                <w:b/>
                 <w:shd w:val="clear" w:color="auto" w:fill="FFFFFF"/>
               </w:rPr>
               <w:t>[Deceased Relation C2]</w:t>
@@ -1352,38 +1403,40 @@
         </w:trPr>
         <w:tc>
           <w:tcPr>
-            <w:tcW w:w="3670" w:type="dxa"/>
+            <w:tcW w:w="3262" w:type="dxa"/>
           </w:tcPr>
           <w:p>
             <w:pPr>
               <w:rPr>
                 <w:rFonts w:ascii="Arial" w:eastAsia="Times New Roman" w:hAnsi="Arial" w:cs="Arial"/>
+                <w:b/>
               </w:rPr>
             </w:pPr>
             <w:r>
               <w:rPr>
                 <w:rFonts w:ascii="Arial" w:eastAsia="Times New Roman" w:hAnsi="Arial" w:cs="Arial"/>
+                <w:b/>
               </w:rPr>
               <w:t>3)</w:t>
             </w:r>
             <w:r>
               <w:rPr>
                 <w:rFonts w:ascii="Arial" w:hAnsi="Arial" w:cs="Arial"/>
-                <w:color w:val="FF0000"/>
+                <w:b/>
               </w:rPr>
               <w:t xml:space="preserve"> [Name as per Aadhar C</w:t>
             </w:r>
             <w:r>
               <w:rPr>
                 <w:rFonts w:ascii="Arial" w:hAnsi="Arial" w:cs="Arial"/>
-                <w:color w:val="FF0000"/>
+                <w:b/>
               </w:rPr>
               <w:t>3</w:t>
             </w:r>
             <w:r>
               <w:rPr>
                 <w:rFonts w:ascii="Arial" w:hAnsi="Arial" w:cs="Arial"/>
-                <w:color w:val="FF0000"/>
+                <w:b/>
               </w:rPr>
               <w:t>]</w:t>
             </w:r>
@@ -1391,40 +1444,60 @@
         </w:tc>
         <w:tc>
           <w:tcPr>
-            <w:tcW w:w="3419" w:type="dxa"/>
+            <w:tcW w:w="3543" w:type="dxa"/>
           </w:tcPr>
           <w:p>
             <w:pPr>
               <w:ind w:right="315"/>
               <w:rPr>
+                <w:rFonts w:ascii="Arial" w:hAnsi="Arial" w:cs="Arial"/>
+                <w:b/>
+                <w:shd w:val="clear" w:color="auto" w:fill="FFFFFF"/>
+              </w:rPr>
+            </w:pPr>
+            <w:r>
+              <w:rPr>
+                <w:rFonts w:ascii="Arial" w:hAnsi="Arial" w:cs="Arial"/>
+                <w:b/>
+                <w:shd w:val="clear" w:color="auto" w:fill="FFFFFF"/>
+              </w:rPr>
+              <w:t>[Address C3]</w:t>
+            </w:r>
+          </w:p>
+          <w:p>
+            <w:pPr>
+              <w:ind w:right="315"/>
+              <w:rPr>
                 <w:rFonts w:ascii="Arial" w:eastAsia="Times New Roman" w:hAnsi="Arial" w:cs="Arial"/>
-              </w:rPr>
-            </w:pPr>
-            <w:r>
-              <w:rPr>
-                <w:rFonts w:ascii="Arial" w:hAnsi="Arial" w:cs="Arial"/>
-                <w:color w:val="FF0000"/>
-                <w:shd w:val="clear" w:color="auto" w:fill="FFFFFF"/>
-              </w:rPr>
-              <w:t>[Address C3]</w:t>
+                <w:b/>
+              </w:rPr>
+            </w:pPr>
+            <w:r>
+              <w:rPr>
+                <w:rFonts w:ascii="Arial" w:hAnsi="Arial" w:cs="Arial"/>
+                <w:b/>
+                <w:shd w:val="clear" w:color="auto" w:fill="FFFFFF"/>
+              </w:rPr>
+              <w:t>[Mobile No C3]</w:t>
             </w:r>
           </w:p>
         </w:tc>
         <w:tc>
           <w:tcPr>
-            <w:tcW w:w="709" w:type="dxa"/>
+            <w:tcW w:w="993" w:type="dxa"/>
           </w:tcPr>
           <w:p>
             <w:pPr>
               <w:ind w:left="66"/>
               <w:rPr>
                 <w:rFonts w:ascii="Arial" w:eastAsia="Times New Roman" w:hAnsi="Arial" w:cs="Arial"/>
-              </w:rPr>
-            </w:pPr>
-            <w:r>
-              <w:rPr>
-                <w:rFonts w:ascii="Arial" w:hAnsi="Arial" w:cs="Arial"/>
-                <w:color w:val="FF0000"/>
+                <w:b/>
+              </w:rPr>
+            </w:pPr>
+            <w:r>
+              <w:rPr>
+                <w:rFonts w:ascii="Arial" w:hAnsi="Arial" w:cs="Arial"/>
+                <w:b/>
                 <w:shd w:val="clear" w:color="auto" w:fill="FFFFFF"/>
               </w:rPr>
               <w:t>[Age C3]</w:t>
@@ -1440,13 +1513,13 @@
               <w:ind w:left="80" w:right="137"/>
               <w:rPr>
                 <w:rFonts w:ascii="Arial" w:eastAsia="Times New Roman" w:hAnsi="Arial" w:cs="Arial"/>
-                <w:color w:val="FF0000"/>
-              </w:rPr>
-            </w:pPr>
-            <w:r>
-              <w:rPr>
-                <w:rFonts w:ascii="Arial" w:hAnsi="Arial" w:cs="Arial"/>
-                <w:color w:val="FF0000"/>
+                <w:b/>
+              </w:rPr>
+            </w:pPr>
+            <w:r>
+              <w:rPr>
+                <w:rFonts w:ascii="Arial" w:hAnsi="Arial" w:cs="Arial"/>
+                <w:b/>
                 <w:shd w:val="clear" w:color="auto" w:fill="FFFFFF"/>
               </w:rPr>
               <w:t>[Deceased Relation C3]</w:t>
@@ -1460,13 +1533,14 @@
         </w:trPr>
         <w:tc>
           <w:tcPr>
-            <w:tcW w:w="3670" w:type="dxa"/>
+            <w:tcW w:w="3262" w:type="dxa"/>
           </w:tcPr>
           <w:p>
             <w:pPr>
               <w:ind w:left="8"/>
               <w:rPr>
                 <w:rFonts w:ascii="Arial" w:eastAsia="Times New Roman" w:hAnsi="Arial" w:cs="Arial"/>
+                <w:b/>
               </w:rPr>
             </w:pPr>
           </w:p>
@@ -1475,18 +1549,20 @@
               <w:ind w:left="8"/>
               <w:rPr>
                 <w:rFonts w:ascii="Arial" w:hAnsi="Arial" w:cs="Arial"/>
+                <w:b/>
               </w:rPr>
             </w:pPr>
             <w:r>
               <w:rPr>
                 <w:rFonts w:ascii="Arial" w:eastAsia="Times New Roman" w:hAnsi="Arial" w:cs="Arial"/>
+                <w:b/>
               </w:rPr>
               <w:t xml:space="preserve">4) </w:t>
             </w:r>
             <w:r>
               <w:rPr>
                 <w:rFonts w:ascii="Arial" w:hAnsi="Arial" w:cs="Arial"/>
-                <w:color w:val="FF0000"/>
+                <w:b/>
                 <w:shd w:val="clear" w:color="auto" w:fill="FFFFFF"/>
               </w:rPr>
               <w:t>[Name as per Aadhar LH1]</w:t>
@@ -1496,26 +1572,28 @@
             <w:pPr>
               <w:rPr>
                 <w:rFonts w:ascii="Arial" w:hAnsi="Arial" w:cs="Arial"/>
+                <w:b/>
               </w:rPr>
             </w:pPr>
           </w:p>
         </w:tc>
         <w:tc>
           <w:tcPr>
-            <w:tcW w:w="3419" w:type="dxa"/>
+            <w:tcW w:w="3543" w:type="dxa"/>
           </w:tcPr>
           <w:p>
             <w:pPr>
               <w:ind w:left="8"/>
               <w:rPr>
                 <w:rFonts w:ascii="Arial" w:hAnsi="Arial" w:cs="Arial"/>
-                <w:color w:val="FF0000"/>
-              </w:rPr>
-            </w:pPr>
-            <w:r>
-              <w:rPr>
-                <w:rFonts w:ascii="Arial" w:hAnsi="Arial" w:cs="Arial"/>
-                <w:color w:val="FF0000"/>
+                <w:b/>
+                <w:shd w:val="clear" w:color="auto" w:fill="FFFFFF"/>
+              </w:rPr>
+            </w:pPr>
+            <w:r>
+              <w:rPr>
+                <w:rFonts w:ascii="Arial" w:hAnsi="Arial" w:cs="Arial"/>
+                <w:b/>
                 <w:shd w:val="clear" w:color="auto" w:fill="FFFFFF"/>
               </w:rPr>
               <w:t>[Address LH1]</w:t>
@@ -1523,29 +1601,46 @@
           </w:p>
           <w:p>
             <w:pPr>
-              <w:rPr>
-                <w:rFonts w:ascii="Arial" w:hAnsi="Arial" w:cs="Arial"/>
-                <w:color w:val="FF0000"/>
+              <w:ind w:left="8"/>
+              <w:rPr>
+                <w:rFonts w:ascii="Arial" w:hAnsi="Arial" w:cs="Arial"/>
+                <w:b/>
+              </w:rPr>
+            </w:pPr>
+            <w:r>
+              <w:rPr>
+                <w:rFonts w:ascii="Arial" w:hAnsi="Arial" w:cs="Arial"/>
+                <w:b/>
+                <w:shd w:val="clear" w:color="auto" w:fill="FFFFFF"/>
+              </w:rPr>
+              <w:t>[Mobile No LH1]</w:t>
+            </w:r>
+          </w:p>
+          <w:p>
+            <w:pPr>
+              <w:rPr>
+                <w:rFonts w:ascii="Arial" w:hAnsi="Arial" w:cs="Arial"/>
+                <w:b/>
               </w:rPr>
             </w:pPr>
           </w:p>
         </w:tc>
         <w:tc>
           <w:tcPr>
-            <w:tcW w:w="709" w:type="dxa"/>
+            <w:tcW w:w="993" w:type="dxa"/>
           </w:tcPr>
           <w:p>
             <w:pPr>
               <w:ind w:left="8"/>
               <w:rPr>
                 <w:rFonts w:ascii="Arial" w:hAnsi="Arial" w:cs="Arial"/>
-                <w:color w:val="FF0000"/>
-              </w:rPr>
-            </w:pPr>
-            <w:r>
-              <w:rPr>
-                <w:rFonts w:ascii="Arial" w:hAnsi="Arial" w:cs="Arial"/>
-                <w:color w:val="FF0000"/>
+                <w:b/>
+              </w:rPr>
+            </w:pPr>
+            <w:r>
+              <w:rPr>
+                <w:rFonts w:ascii="Arial" w:hAnsi="Arial" w:cs="Arial"/>
+                <w:b/>
                 <w:shd w:val="clear" w:color="auto" w:fill="FFFFFF"/>
               </w:rPr>
               <w:t>[Age LH1]</w:t>
@@ -1561,13 +1656,13 @@
               <w:ind w:left="8"/>
               <w:rPr>
                 <w:rFonts w:ascii="Arial" w:hAnsi="Arial" w:cs="Arial"/>
-                <w:color w:val="FF0000"/>
-              </w:rPr>
-            </w:pPr>
-            <w:r>
-              <w:rPr>
-                <w:rFonts w:ascii="Arial" w:hAnsi="Arial" w:cs="Arial"/>
-                <w:color w:val="FF0000"/>
+                <w:b/>
+              </w:rPr>
+            </w:pPr>
+            <w:r>
+              <w:rPr>
+                <w:rFonts w:ascii="Arial" w:hAnsi="Arial" w:cs="Arial"/>
+                <w:b/>
                 <w:shd w:val="clear" w:color="auto" w:fill="FFFFFF"/>
               </w:rPr>
               <w:t>[Relation LH1]</w:t>
@@ -1581,13 +1676,14 @@
         </w:trPr>
         <w:tc>
           <w:tcPr>
-            <w:tcW w:w="3670" w:type="dxa"/>
+            <w:tcW w:w="3262" w:type="dxa"/>
           </w:tcPr>
           <w:p>
             <w:pPr>
               <w:ind w:left="8"/>
               <w:rPr>
                 <w:rFonts w:ascii="Arial" w:eastAsia="Times New Roman" w:hAnsi="Arial" w:cs="Arial"/>
+                <w:b/>
               </w:rPr>
             </w:pPr>
           </w:p>
@@ -1596,24 +1692,27 @@
               <w:ind w:left="8"/>
               <w:rPr>
                 <w:rFonts w:ascii="Arial" w:hAnsi="Arial" w:cs="Arial"/>
+                <w:b/>
               </w:rPr>
             </w:pPr>
             <w:r>
               <w:rPr>
                 <w:rFonts w:ascii="Arial" w:eastAsia="Times New Roman" w:hAnsi="Arial" w:cs="Arial"/>
+                <w:b/>
               </w:rPr>
               <w:t>5</w:t>
             </w:r>
             <w:r>
               <w:rPr>
                 <w:rFonts w:ascii="Arial" w:eastAsia="Times New Roman" w:hAnsi="Arial" w:cs="Arial"/>
+                <w:b/>
               </w:rPr>
               <w:t xml:space="preserve">) </w:t>
             </w:r>
             <w:r>
               <w:rPr>
                 <w:rFonts w:ascii="Arial" w:hAnsi="Arial" w:cs="Arial"/>
-                <w:color w:val="FF0000"/>
+                <w:b/>
                 <w:shd w:val="clear" w:color="auto" w:fill="FFFFFF"/>
               </w:rPr>
               <w:t>[Name as per Aadhar LH2]</w:t>
@@ -1622,42 +1721,60 @@
         </w:tc>
         <w:tc>
           <w:tcPr>
-            <w:tcW w:w="3419" w:type="dxa"/>
+            <w:tcW w:w="3543" w:type="dxa"/>
           </w:tcPr>
           <w:p>
             <w:pPr>
               <w:ind w:left="8"/>
               <w:rPr>
                 <w:rFonts w:ascii="Arial" w:hAnsi="Arial" w:cs="Arial"/>
-                <w:color w:val="FF0000"/>
-              </w:rPr>
-            </w:pPr>
-            <w:r>
-              <w:rPr>
-                <w:rFonts w:ascii="Arial" w:hAnsi="Arial" w:cs="Arial"/>
-                <w:color w:val="FF0000"/>
+                <w:b/>
+                <w:shd w:val="clear" w:color="auto" w:fill="FFFFFF"/>
+              </w:rPr>
+            </w:pPr>
+            <w:r>
+              <w:rPr>
+                <w:rFonts w:ascii="Arial" w:hAnsi="Arial" w:cs="Arial"/>
+                <w:b/>
                 <w:shd w:val="clear" w:color="auto" w:fill="FFFFFF"/>
               </w:rPr>
               <w:t>[Address LH2]</w:t>
+            </w:r>
+          </w:p>
+          <w:p>
+            <w:pPr>
+              <w:ind w:left="8"/>
+              <w:rPr>
+                <w:rFonts w:ascii="Arial" w:hAnsi="Arial" w:cs="Arial"/>
+                <w:b/>
+              </w:rPr>
+            </w:pPr>
+            <w:r>
+              <w:rPr>
+                <w:rFonts w:ascii="Arial" w:hAnsi="Arial" w:cs="Arial"/>
+                <w:b/>
+                <w:shd w:val="clear" w:color="auto" w:fill="FFFFFF"/>
+              </w:rPr>
+              <w:t>[Mobile No LH2]</w:t>
             </w:r>
           </w:p>
         </w:tc>
         <w:tc>
           <w:tcPr>
-            <w:tcW w:w="709" w:type="dxa"/>
+            <w:tcW w:w="993" w:type="dxa"/>
           </w:tcPr>
           <w:p>
             <w:pPr>
               <w:ind w:left="8"/>
               <w:rPr>
                 <w:rFonts w:ascii="Arial" w:hAnsi="Arial" w:cs="Arial"/>
-                <w:color w:val="FF0000"/>
-              </w:rPr>
-            </w:pPr>
-            <w:r>
-              <w:rPr>
-                <w:rFonts w:ascii="Arial" w:hAnsi="Arial" w:cs="Arial"/>
-                <w:color w:val="FF0000"/>
+                <w:b/>
+              </w:rPr>
+            </w:pPr>
+            <w:r>
+              <w:rPr>
+                <w:rFonts w:ascii="Arial" w:hAnsi="Arial" w:cs="Arial"/>
+                <w:b/>
                 <w:shd w:val="clear" w:color="auto" w:fill="FFFFFF"/>
               </w:rPr>
               <w:t>[Age LH2]</w:t>
@@ -1673,13 +1790,13 @@
               <w:ind w:left="8"/>
               <w:rPr>
                 <w:rFonts w:ascii="Arial" w:hAnsi="Arial" w:cs="Arial"/>
-                <w:color w:val="FF0000"/>
-              </w:rPr>
-            </w:pPr>
-            <w:r>
-              <w:rPr>
-                <w:rFonts w:ascii="Arial" w:hAnsi="Arial" w:cs="Arial"/>
-                <w:color w:val="FF0000"/>
+                <w:b/>
+              </w:rPr>
+            </w:pPr>
+            <w:r>
+              <w:rPr>
+                <w:rFonts w:ascii="Arial" w:hAnsi="Arial" w:cs="Arial"/>
+                <w:b/>
                 <w:shd w:val="clear" w:color="auto" w:fill="FFFFFF"/>
               </w:rPr>
               <w:t>[Relation LH2]</w:t>
@@ -1693,37 +1810,41 @@
         </w:trPr>
         <w:tc>
           <w:tcPr>
-            <w:tcW w:w="3670" w:type="dxa"/>
+            <w:tcW w:w="3262" w:type="dxa"/>
           </w:tcPr>
           <w:p>
             <w:pPr>
               <w:rPr>
                 <w:rFonts w:ascii="Arial" w:eastAsia="Times New Roman" w:hAnsi="Arial" w:cs="Arial"/>
-              </w:rPr>
-            </w:pPr>
-          </w:p>
-          <w:p>
-            <w:pPr>
-              <w:rPr>
-                <w:rFonts w:ascii="Arial" w:hAnsi="Arial" w:cs="Arial"/>
+                <w:b/>
+              </w:rPr>
+            </w:pPr>
+          </w:p>
+          <w:p>
+            <w:pPr>
+              <w:rPr>
+                <w:rFonts w:ascii="Arial" w:hAnsi="Arial" w:cs="Arial"/>
+                <w:b/>
               </w:rPr>
             </w:pPr>
             <w:r>
               <w:rPr>
                 <w:rFonts w:ascii="Arial" w:eastAsia="Times New Roman" w:hAnsi="Arial" w:cs="Arial"/>
+                <w:b/>
               </w:rPr>
               <w:t>6</w:t>
             </w:r>
             <w:r>
               <w:rPr>
                 <w:rFonts w:ascii="Arial" w:eastAsia="Times New Roman" w:hAnsi="Arial" w:cs="Arial"/>
+                <w:b/>
               </w:rPr>
               <w:t xml:space="preserve">) </w:t>
             </w:r>
             <w:r>
               <w:rPr>
                 <w:rFonts w:ascii="Arial" w:hAnsi="Arial" w:cs="Arial"/>
-                <w:color w:val="FF0000"/>
+                <w:b/>
                 <w:shd w:val="clear" w:color="auto" w:fill="FFFFFF"/>
               </w:rPr>
               <w:t>[Name as per Aadhar LH3]</w:t>
@@ -1732,41 +1853,58 @@
         </w:tc>
         <w:tc>
           <w:tcPr>
-            <w:tcW w:w="3419" w:type="dxa"/>
+            <w:tcW w:w="3543" w:type="dxa"/>
           </w:tcPr>
           <w:p>
             <w:pPr>
               <w:rPr>
                 <w:rFonts w:ascii="Arial" w:hAnsi="Arial" w:cs="Arial"/>
-                <w:color w:val="FF0000"/>
-              </w:rPr>
-            </w:pPr>
-            <w:r>
-              <w:rPr>
-                <w:rFonts w:ascii="Arial" w:hAnsi="Arial" w:cs="Arial"/>
-                <w:color w:val="FF0000"/>
+                <w:b/>
+                <w:shd w:val="clear" w:color="auto" w:fill="FFFFFF"/>
+              </w:rPr>
+            </w:pPr>
+            <w:r>
+              <w:rPr>
+                <w:rFonts w:ascii="Arial" w:hAnsi="Arial" w:cs="Arial"/>
+                <w:b/>
                 <w:shd w:val="clear" w:color="auto" w:fill="FFFFFF"/>
               </w:rPr>
               <w:t>[Address LH3]</w:t>
+            </w:r>
+          </w:p>
+          <w:p>
+            <w:pPr>
+              <w:rPr>
+                <w:rFonts w:ascii="Arial" w:hAnsi="Arial" w:cs="Arial"/>
+                <w:b/>
+              </w:rPr>
+            </w:pPr>
+            <w:r>
+              <w:rPr>
+                <w:rFonts w:ascii="Arial" w:hAnsi="Arial" w:cs="Arial"/>
+                <w:b/>
+                <w:shd w:val="clear" w:color="auto" w:fill="FFFFFF"/>
+              </w:rPr>
+              <w:t>[Mobile No LH3]</w:t>
             </w:r>
           </w:p>
         </w:tc>
         <w:tc>
           <w:tcPr>
-            <w:tcW w:w="709" w:type="dxa"/>
+            <w:tcW w:w="993" w:type="dxa"/>
           </w:tcPr>
           <w:p>
             <w:pPr>
               <w:ind w:left="8"/>
               <w:rPr>
                 <w:rFonts w:ascii="Arial" w:hAnsi="Arial" w:cs="Arial"/>
-                <w:color w:val="FF0000"/>
-              </w:rPr>
-            </w:pPr>
-            <w:r>
-              <w:rPr>
-                <w:rFonts w:ascii="Arial" w:hAnsi="Arial" w:cs="Arial"/>
-                <w:color w:val="FF0000"/>
+                <w:b/>
+              </w:rPr>
+            </w:pPr>
+            <w:r>
+              <w:rPr>
+                <w:rFonts w:ascii="Arial" w:hAnsi="Arial" w:cs="Arial"/>
+                <w:b/>
                 <w:shd w:val="clear" w:color="auto" w:fill="FFFFFF"/>
               </w:rPr>
               <w:t>[Age LH3]</w:t>
@@ -1782,13 +1920,13 @@
               <w:ind w:left="8"/>
               <w:rPr>
                 <w:rFonts w:ascii="Arial" w:hAnsi="Arial" w:cs="Arial"/>
-                <w:color w:val="FF0000"/>
-              </w:rPr>
-            </w:pPr>
-            <w:r>
-              <w:rPr>
-                <w:rFonts w:ascii="Arial" w:hAnsi="Arial" w:cs="Arial"/>
-                <w:color w:val="FF0000"/>
+                <w:b/>
+              </w:rPr>
+            </w:pPr>
+            <w:r>
+              <w:rPr>
+                <w:rFonts w:ascii="Arial" w:hAnsi="Arial" w:cs="Arial"/>
+                <w:b/>
                 <w:shd w:val="clear" w:color="auto" w:fill="FFFFFF"/>
               </w:rPr>
               <w:t>[Relation LH3]</w:t>
@@ -1802,17 +1940,19 @@
         </w:trPr>
         <w:tc>
           <w:tcPr>
-            <w:tcW w:w="3670" w:type="dxa"/>
+            <w:tcW w:w="3262" w:type="dxa"/>
           </w:tcPr>
           <w:p>
             <w:pPr>
               <w:rPr>
                 <w:rFonts w:ascii="Arial" w:eastAsia="Times New Roman" w:hAnsi="Arial" w:cs="Arial"/>
+                <w:b/>
               </w:rPr>
             </w:pPr>
             <w:r>
               <w:rPr>
                 <w:rFonts w:ascii="Arial" w:eastAsia="Times New Roman" w:hAnsi="Arial" w:cs="Arial"/>
+                <w:b/>
               </w:rPr>
               <w:br/>
               <w:t>7</w:t>
@@ -1820,13 +1960,14 @@
             <w:r>
               <w:rPr>
                 <w:rFonts w:ascii="Arial" w:eastAsia="Times New Roman" w:hAnsi="Arial" w:cs="Arial"/>
+                <w:b/>
               </w:rPr>
               <w:t xml:space="preserve">) </w:t>
             </w:r>
             <w:r>
               <w:rPr>
                 <w:rFonts w:ascii="Arial" w:hAnsi="Arial" w:cs="Arial"/>
-                <w:color w:val="FF0000"/>
+                <w:b/>
                 <w:shd w:val="clear" w:color="auto" w:fill="FFFFFF"/>
               </w:rPr>
               <w:t>[Name as per Aadhar LH4]</w:t>
@@ -1835,41 +1976,58 @@
         </w:tc>
         <w:tc>
           <w:tcPr>
-            <w:tcW w:w="3419" w:type="dxa"/>
+            <w:tcW w:w="3543" w:type="dxa"/>
           </w:tcPr>
           <w:p>
             <w:pPr>
               <w:rPr>
                 <w:rFonts w:ascii="Arial" w:hAnsi="Arial" w:cs="Arial"/>
-                <w:color w:val="FF0000"/>
-              </w:rPr>
-            </w:pPr>
-            <w:r>
-              <w:rPr>
-                <w:rFonts w:ascii="Arial" w:hAnsi="Arial" w:cs="Arial"/>
-                <w:color w:val="FF0000"/>
+                <w:b/>
+                <w:shd w:val="clear" w:color="auto" w:fill="FFFFFF"/>
+              </w:rPr>
+            </w:pPr>
+            <w:r>
+              <w:rPr>
+                <w:rFonts w:ascii="Arial" w:hAnsi="Arial" w:cs="Arial"/>
+                <w:b/>
                 <w:shd w:val="clear" w:color="auto" w:fill="FFFFFF"/>
               </w:rPr>
               <w:t>[Address LH4]</w:t>
+            </w:r>
+          </w:p>
+          <w:p>
+            <w:pPr>
+              <w:rPr>
+                <w:rFonts w:ascii="Arial" w:hAnsi="Arial" w:cs="Arial"/>
+                <w:b/>
+              </w:rPr>
+            </w:pPr>
+            <w:r>
+              <w:rPr>
+                <w:rFonts w:ascii="Arial" w:hAnsi="Arial" w:cs="Arial"/>
+                <w:b/>
+                <w:shd w:val="clear" w:color="auto" w:fill="FFFFFF"/>
+              </w:rPr>
+              <w:t>[Mobile No LH4]</w:t>
             </w:r>
           </w:p>
         </w:tc>
         <w:tc>
           <w:tcPr>
-            <w:tcW w:w="709" w:type="dxa"/>
+            <w:tcW w:w="993" w:type="dxa"/>
           </w:tcPr>
           <w:p>
             <w:pPr>
               <w:ind w:left="8"/>
               <w:rPr>
                 <w:rFonts w:ascii="Arial" w:hAnsi="Arial" w:cs="Arial"/>
-                <w:color w:val="FF0000"/>
-              </w:rPr>
-            </w:pPr>
-            <w:r>
-              <w:rPr>
-                <w:rFonts w:ascii="Arial" w:hAnsi="Arial" w:cs="Arial"/>
-                <w:color w:val="FF0000"/>
+                <w:b/>
+              </w:rPr>
+            </w:pPr>
+            <w:r>
+              <w:rPr>
+                <w:rFonts w:ascii="Arial" w:hAnsi="Arial" w:cs="Arial"/>
+                <w:b/>
                 <w:shd w:val="clear" w:color="auto" w:fill="FFFFFF"/>
               </w:rPr>
               <w:t>[Age LH4]</w:t>
@@ -1885,13 +2043,13 @@
               <w:ind w:left="8"/>
               <w:rPr>
                 <w:rFonts w:ascii="Arial" w:hAnsi="Arial" w:cs="Arial"/>
-                <w:color w:val="FF0000"/>
-              </w:rPr>
-            </w:pPr>
-            <w:r>
-              <w:rPr>
-                <w:rFonts w:ascii="Arial" w:hAnsi="Arial" w:cs="Arial"/>
-                <w:color w:val="FF0000"/>
+                <w:b/>
+              </w:rPr>
+            </w:pPr>
+            <w:r>
+              <w:rPr>
+                <w:rFonts w:ascii="Arial" w:hAnsi="Arial" w:cs="Arial"/>
+                <w:b/>
                 <w:shd w:val="clear" w:color="auto" w:fill="FFFFFF"/>
               </w:rPr>
               <w:t>[Relation LH4]</w:t>
@@ -1905,17 +2063,19 @@
         </w:trPr>
         <w:tc>
           <w:tcPr>
-            <w:tcW w:w="3670" w:type="dxa"/>
+            <w:tcW w:w="3262" w:type="dxa"/>
           </w:tcPr>
           <w:p>
             <w:pPr>
               <w:rPr>
                 <w:rFonts w:ascii="Arial" w:eastAsia="Times New Roman" w:hAnsi="Arial" w:cs="Arial"/>
+                <w:b/>
               </w:rPr>
             </w:pPr>
             <w:r>
               <w:rPr>
                 <w:rFonts w:ascii="Arial" w:eastAsia="Times New Roman" w:hAnsi="Arial" w:cs="Arial"/>
+                <w:b/>
               </w:rPr>
               <w:br/>
               <w:t>8</w:t>
@@ -1923,13 +2083,14 @@
             <w:r>
               <w:rPr>
                 <w:rFonts w:ascii="Arial" w:eastAsia="Times New Roman" w:hAnsi="Arial" w:cs="Arial"/>
+                <w:b/>
               </w:rPr>
               <w:t>)</w:t>
             </w:r>
             <w:r>
               <w:rPr>
                 <w:rFonts w:ascii="Arial" w:hAnsi="Arial" w:cs="Arial"/>
-                <w:color w:val="FF0000"/>
+                <w:b/>
                 <w:shd w:val="clear" w:color="auto" w:fill="FFFFFF"/>
               </w:rPr>
               <w:t xml:space="preserve"> [Name as per Aadhar LH5]</w:t>
@@ -1938,41 +2099,58 @@
         </w:tc>
         <w:tc>
           <w:tcPr>
-            <w:tcW w:w="3419" w:type="dxa"/>
+            <w:tcW w:w="3543" w:type="dxa"/>
           </w:tcPr>
           <w:p>
             <w:pPr>
               <w:rPr>
                 <w:rFonts w:ascii="Arial" w:hAnsi="Arial" w:cs="Arial"/>
-                <w:color w:val="FF0000"/>
-              </w:rPr>
-            </w:pPr>
-            <w:r>
-              <w:rPr>
-                <w:rFonts w:ascii="Arial" w:hAnsi="Arial" w:cs="Arial"/>
-                <w:color w:val="FF0000"/>
+                <w:b/>
+                <w:shd w:val="clear" w:color="auto" w:fill="FFFFFF"/>
+              </w:rPr>
+            </w:pPr>
+            <w:r>
+              <w:rPr>
+                <w:rFonts w:ascii="Arial" w:hAnsi="Arial" w:cs="Arial"/>
+                <w:b/>
                 <w:shd w:val="clear" w:color="auto" w:fill="FFFFFF"/>
               </w:rPr>
               <w:t>[Address LH5]</w:t>
+            </w:r>
+          </w:p>
+          <w:p>
+            <w:pPr>
+              <w:rPr>
+                <w:rFonts w:ascii="Arial" w:hAnsi="Arial" w:cs="Arial"/>
+                <w:b/>
+              </w:rPr>
+            </w:pPr>
+            <w:r>
+              <w:rPr>
+                <w:rFonts w:ascii="Arial" w:hAnsi="Arial" w:cs="Arial"/>
+                <w:b/>
+                <w:shd w:val="clear" w:color="auto" w:fill="FFFFFF"/>
+              </w:rPr>
+              <w:t>[Mobile No LH5]</w:t>
             </w:r>
           </w:p>
         </w:tc>
         <w:tc>
           <w:tcPr>
-            <w:tcW w:w="709" w:type="dxa"/>
+            <w:tcW w:w="993" w:type="dxa"/>
           </w:tcPr>
           <w:p>
             <w:pPr>
               <w:ind w:left="8"/>
               <w:rPr>
                 <w:rFonts w:ascii="Arial" w:hAnsi="Arial" w:cs="Arial"/>
-                <w:color w:val="FF0000"/>
-              </w:rPr>
-            </w:pPr>
-            <w:r>
-              <w:rPr>
-                <w:rFonts w:ascii="Arial" w:hAnsi="Arial" w:cs="Arial"/>
-                <w:color w:val="FF0000"/>
+                <w:b/>
+              </w:rPr>
+            </w:pPr>
+            <w:r>
+              <w:rPr>
+                <w:rFonts w:ascii="Arial" w:hAnsi="Arial" w:cs="Arial"/>
+                <w:b/>
                 <w:shd w:val="clear" w:color="auto" w:fill="FFFFFF"/>
               </w:rPr>
               <w:t>[Age LH5]</w:t>
@@ -1988,16 +2166,906 @@
               <w:ind w:left="8"/>
               <w:rPr>
                 <w:rFonts w:ascii="Arial" w:hAnsi="Arial" w:cs="Arial"/>
-                <w:color w:val="FF0000"/>
-              </w:rPr>
-            </w:pPr>
-            <w:r>
-              <w:rPr>
-                <w:rFonts w:ascii="Arial" w:hAnsi="Arial" w:cs="Arial"/>
-                <w:color w:val="FF0000"/>
+                <w:b/>
+              </w:rPr>
+            </w:pPr>
+            <w:r>
+              <w:rPr>
+                <w:rFonts w:ascii="Arial" w:hAnsi="Arial" w:cs="Arial"/>
+                <w:b/>
                 <w:shd w:val="clear" w:color="auto" w:fill="FFFFFF"/>
               </w:rPr>
               <w:t>[Relation LH5]</w:t>
+            </w:r>
+          </w:p>
+        </w:tc>
+      </w:tr>
+      <w:tr>
+        <w:trPr>
+          <w:trHeight w:val="684"/>
+        </w:trPr>
+        <w:tc>
+          <w:tcPr>
+            <w:tcW w:w="3262" w:type="dxa"/>
+          </w:tcPr>
+          <w:p>
+            <w:pPr>
+              <w:rPr>
+                <w:rFonts w:ascii="Arial" w:eastAsia="Times New Roman" w:hAnsi="Arial" w:cs="Arial"/>
+                <w:b/>
+              </w:rPr>
+            </w:pPr>
+            <w:bookmarkStart w:id="0" w:name="_GoBack" w:colFirst="0" w:colLast="0"/>
+          </w:p>
+          <w:p>
+            <w:pPr>
+              <w:rPr>
+                <w:rFonts w:ascii="Arial" w:eastAsia="Times New Roman" w:hAnsi="Arial" w:cs="Arial"/>
+                <w:b/>
+              </w:rPr>
+            </w:pPr>
+            <w:r>
+              <w:rPr>
+                <w:rFonts w:ascii="Arial" w:eastAsia="Times New Roman" w:hAnsi="Arial" w:cs="Arial"/>
+                <w:b/>
+              </w:rPr>
+              <w:t xml:space="preserve">9) </w:t>
+            </w:r>
+            <w:r>
+              <w:rPr>
+                <w:rFonts w:ascii="Arial" w:hAnsi="Arial" w:cs="Arial"/>
+                <w:b/>
+                <w:shd w:val="clear" w:color="auto" w:fill="FFFFFF"/>
+              </w:rPr>
+              <w:t xml:space="preserve">[Name as per </w:t>
+            </w:r>
+            <w:proofErr w:type="spellStart"/>
+            <w:r>
+              <w:rPr>
+                <w:rFonts w:ascii="Arial" w:hAnsi="Arial" w:cs="Arial"/>
+                <w:b/>
+                <w:shd w:val="clear" w:color="auto" w:fill="FFFFFF"/>
+              </w:rPr>
+              <w:t>Aadhar</w:t>
+            </w:r>
+            <w:proofErr w:type="spellEnd"/>
+            <w:r>
+              <w:rPr>
+                <w:rFonts w:ascii="Arial" w:hAnsi="Arial" w:cs="Arial"/>
+                <w:b/>
+                <w:shd w:val="clear" w:color="auto" w:fill="FFFFFF"/>
+              </w:rPr>
+              <w:t xml:space="preserve"> LH6</w:t>
+            </w:r>
+            <w:r>
+              <w:rPr>
+                <w:rFonts w:ascii="Arial" w:hAnsi="Arial" w:cs="Arial"/>
+                <w:b/>
+                <w:shd w:val="clear" w:color="auto" w:fill="FFFFFF"/>
+              </w:rPr>
+              <w:t>]</w:t>
+            </w:r>
+          </w:p>
+        </w:tc>
+        <w:tc>
+          <w:tcPr>
+            <w:tcW w:w="3543" w:type="dxa"/>
+          </w:tcPr>
+          <w:p>
+            <w:pPr>
+              <w:rPr>
+                <w:rFonts w:ascii="Arial" w:hAnsi="Arial" w:cs="Arial"/>
+                <w:b/>
+                <w:shd w:val="clear" w:color="auto" w:fill="FFFFFF"/>
+              </w:rPr>
+            </w:pPr>
+            <w:r>
+              <w:rPr>
+                <w:rFonts w:ascii="Arial" w:hAnsi="Arial" w:cs="Arial"/>
+                <w:b/>
+                <w:shd w:val="clear" w:color="auto" w:fill="FFFFFF"/>
+              </w:rPr>
+              <w:t>[Address LH6</w:t>
+            </w:r>
+            <w:r>
+              <w:rPr>
+                <w:rFonts w:ascii="Arial" w:hAnsi="Arial" w:cs="Arial"/>
+                <w:b/>
+                <w:shd w:val="clear" w:color="auto" w:fill="FFFFFF"/>
+              </w:rPr>
+              <w:t>]</w:t>
+            </w:r>
+          </w:p>
+          <w:p>
+            <w:pPr>
+              <w:rPr>
+                <w:rFonts w:ascii="Arial" w:hAnsi="Arial" w:cs="Arial"/>
+                <w:b/>
+                <w:shd w:val="clear" w:color="auto" w:fill="FFFFFF"/>
+              </w:rPr>
+            </w:pPr>
+            <w:r>
+              <w:rPr>
+                <w:rFonts w:ascii="Arial" w:hAnsi="Arial" w:cs="Arial"/>
+                <w:b/>
+                <w:shd w:val="clear" w:color="auto" w:fill="FFFFFF"/>
+              </w:rPr>
+              <w:t>[Mobile No LH6]</w:t>
+            </w:r>
+          </w:p>
+        </w:tc>
+        <w:tc>
+          <w:tcPr>
+            <w:tcW w:w="993" w:type="dxa"/>
+          </w:tcPr>
+          <w:p>
+            <w:pPr>
+              <w:ind w:left="8"/>
+              <w:rPr>
+                <w:rFonts w:ascii="Arial" w:hAnsi="Arial" w:cs="Arial"/>
+                <w:b/>
+                <w:shd w:val="clear" w:color="auto" w:fill="FFFFFF"/>
+              </w:rPr>
+            </w:pPr>
+            <w:r>
+              <w:rPr>
+                <w:rFonts w:ascii="Arial" w:hAnsi="Arial" w:cs="Arial"/>
+                <w:b/>
+                <w:shd w:val="clear" w:color="auto" w:fill="FFFFFF"/>
+              </w:rPr>
+              <w:t>[Age LH6</w:t>
+            </w:r>
+            <w:r>
+              <w:rPr>
+                <w:rFonts w:ascii="Arial" w:hAnsi="Arial" w:cs="Arial"/>
+                <w:b/>
+                <w:shd w:val="clear" w:color="auto" w:fill="FFFFFF"/>
+              </w:rPr>
+              <w:t>]</w:t>
+            </w:r>
+          </w:p>
+        </w:tc>
+        <w:tc>
+          <w:tcPr>
+            <w:tcW w:w="1719" w:type="dxa"/>
+          </w:tcPr>
+          <w:p>
+            <w:pPr>
+              <w:ind w:left="8"/>
+              <w:rPr>
+                <w:rFonts w:ascii="Arial" w:hAnsi="Arial" w:cs="Arial"/>
+                <w:b/>
+                <w:shd w:val="clear" w:color="auto" w:fill="FFFFFF"/>
+              </w:rPr>
+            </w:pPr>
+            <w:r>
+              <w:rPr>
+                <w:rFonts w:ascii="Arial" w:hAnsi="Arial" w:cs="Arial"/>
+                <w:b/>
+                <w:shd w:val="clear" w:color="auto" w:fill="FFFFFF"/>
+              </w:rPr>
+              <w:t>[Relation LH6</w:t>
+            </w:r>
+            <w:r>
+              <w:rPr>
+                <w:rFonts w:ascii="Arial" w:hAnsi="Arial" w:cs="Arial"/>
+                <w:b/>
+                <w:shd w:val="clear" w:color="auto" w:fill="FFFFFF"/>
+              </w:rPr>
+              <w:t>]</w:t>
+            </w:r>
+          </w:p>
+        </w:tc>
+      </w:tr>
+      <w:bookmarkEnd w:id="0"/>
+      <w:tr>
+        <w:trPr>
+          <w:trHeight w:val="684"/>
+        </w:trPr>
+        <w:tc>
+          <w:tcPr>
+            <w:tcW w:w="3262" w:type="dxa"/>
+          </w:tcPr>
+          <w:p>
+            <w:pPr>
+              <w:rPr>
+                <w:rFonts w:ascii="Arial" w:eastAsia="Times New Roman" w:hAnsi="Arial" w:cs="Arial"/>
+                <w:b/>
+              </w:rPr>
+            </w:pPr>
+          </w:p>
+          <w:p>
+            <w:pPr>
+              <w:rPr>
+                <w:rFonts w:ascii="Arial" w:eastAsia="Times New Roman" w:hAnsi="Arial" w:cs="Arial"/>
+                <w:b/>
+              </w:rPr>
+            </w:pPr>
+            <w:r>
+              <w:rPr>
+                <w:rFonts w:ascii="Arial" w:eastAsia="Times New Roman" w:hAnsi="Arial" w:cs="Arial"/>
+                <w:b/>
+              </w:rPr>
+              <w:t xml:space="preserve">10) </w:t>
+            </w:r>
+            <w:r>
+              <w:rPr>
+                <w:rFonts w:ascii="Arial" w:hAnsi="Arial" w:cs="Arial"/>
+                <w:b/>
+                <w:shd w:val="clear" w:color="auto" w:fill="FFFFFF"/>
+              </w:rPr>
+              <w:t xml:space="preserve">[Name as per </w:t>
+            </w:r>
+            <w:proofErr w:type="spellStart"/>
+            <w:r>
+              <w:rPr>
+                <w:rFonts w:ascii="Arial" w:hAnsi="Arial" w:cs="Arial"/>
+                <w:b/>
+                <w:shd w:val="clear" w:color="auto" w:fill="FFFFFF"/>
+              </w:rPr>
+              <w:t>Aadhar</w:t>
+            </w:r>
+            <w:proofErr w:type="spellEnd"/>
+            <w:r>
+              <w:rPr>
+                <w:rFonts w:ascii="Arial" w:hAnsi="Arial" w:cs="Arial"/>
+                <w:b/>
+                <w:shd w:val="clear" w:color="auto" w:fill="FFFFFF"/>
+              </w:rPr>
+              <w:t xml:space="preserve"> LH7</w:t>
+            </w:r>
+            <w:r>
+              <w:rPr>
+                <w:rFonts w:ascii="Arial" w:hAnsi="Arial" w:cs="Arial"/>
+                <w:b/>
+                <w:shd w:val="clear" w:color="auto" w:fill="FFFFFF"/>
+              </w:rPr>
+              <w:t>]</w:t>
+            </w:r>
+          </w:p>
+        </w:tc>
+        <w:tc>
+          <w:tcPr>
+            <w:tcW w:w="3543" w:type="dxa"/>
+          </w:tcPr>
+          <w:p>
+            <w:pPr>
+              <w:rPr>
+                <w:rFonts w:ascii="Arial" w:hAnsi="Arial" w:cs="Arial"/>
+                <w:b/>
+                <w:shd w:val="clear" w:color="auto" w:fill="FFFFFF"/>
+              </w:rPr>
+            </w:pPr>
+            <w:r>
+              <w:rPr>
+                <w:rFonts w:ascii="Arial" w:hAnsi="Arial" w:cs="Arial"/>
+                <w:b/>
+                <w:shd w:val="clear" w:color="auto" w:fill="FFFFFF"/>
+              </w:rPr>
+              <w:t>[Address LH7</w:t>
+            </w:r>
+            <w:r>
+              <w:rPr>
+                <w:rFonts w:ascii="Arial" w:hAnsi="Arial" w:cs="Arial"/>
+                <w:b/>
+                <w:shd w:val="clear" w:color="auto" w:fill="FFFFFF"/>
+              </w:rPr>
+              <w:t>]</w:t>
+            </w:r>
+          </w:p>
+          <w:p>
+            <w:pPr>
+              <w:rPr>
+                <w:rFonts w:ascii="Arial" w:hAnsi="Arial" w:cs="Arial"/>
+                <w:b/>
+                <w:shd w:val="clear" w:color="auto" w:fill="FFFFFF"/>
+              </w:rPr>
+            </w:pPr>
+            <w:r>
+              <w:rPr>
+                <w:rFonts w:ascii="Arial" w:hAnsi="Arial" w:cs="Arial"/>
+                <w:b/>
+                <w:shd w:val="clear" w:color="auto" w:fill="FFFFFF"/>
+              </w:rPr>
+              <w:t>[Mobile No LH7]</w:t>
+            </w:r>
+          </w:p>
+        </w:tc>
+        <w:tc>
+          <w:tcPr>
+            <w:tcW w:w="993" w:type="dxa"/>
+          </w:tcPr>
+          <w:p>
+            <w:pPr>
+              <w:ind w:left="8"/>
+              <w:rPr>
+                <w:rFonts w:ascii="Arial" w:hAnsi="Arial" w:cs="Arial"/>
+                <w:b/>
+                <w:shd w:val="clear" w:color="auto" w:fill="FFFFFF"/>
+              </w:rPr>
+            </w:pPr>
+            <w:r>
+              <w:rPr>
+                <w:rFonts w:ascii="Arial" w:hAnsi="Arial" w:cs="Arial"/>
+                <w:b/>
+                <w:shd w:val="clear" w:color="auto" w:fill="FFFFFF"/>
+              </w:rPr>
+              <w:t>[Age LH7</w:t>
+            </w:r>
+            <w:r>
+              <w:rPr>
+                <w:rFonts w:ascii="Arial" w:hAnsi="Arial" w:cs="Arial"/>
+                <w:b/>
+                <w:shd w:val="clear" w:color="auto" w:fill="FFFFFF"/>
+              </w:rPr>
+              <w:t>]</w:t>
+            </w:r>
+          </w:p>
+        </w:tc>
+        <w:tc>
+          <w:tcPr>
+            <w:tcW w:w="1719" w:type="dxa"/>
+          </w:tcPr>
+          <w:p>
+            <w:pPr>
+              <w:ind w:left="8"/>
+              <w:rPr>
+                <w:rFonts w:ascii="Arial" w:hAnsi="Arial" w:cs="Arial"/>
+                <w:b/>
+                <w:shd w:val="clear" w:color="auto" w:fill="FFFFFF"/>
+              </w:rPr>
+            </w:pPr>
+            <w:r>
+              <w:rPr>
+                <w:rFonts w:ascii="Arial" w:hAnsi="Arial" w:cs="Arial"/>
+                <w:b/>
+                <w:shd w:val="clear" w:color="auto" w:fill="FFFFFF"/>
+              </w:rPr>
+              <w:t>[Relation LH7</w:t>
+            </w:r>
+            <w:r>
+              <w:rPr>
+                <w:rFonts w:ascii="Arial" w:hAnsi="Arial" w:cs="Arial"/>
+                <w:b/>
+                <w:shd w:val="clear" w:color="auto" w:fill="FFFFFF"/>
+              </w:rPr>
+              <w:t>]</w:t>
+            </w:r>
+          </w:p>
+        </w:tc>
+      </w:tr>
+      <w:tr>
+        <w:trPr>
+          <w:trHeight w:val="684"/>
+        </w:trPr>
+        <w:tc>
+          <w:tcPr>
+            <w:tcW w:w="3262" w:type="dxa"/>
+          </w:tcPr>
+          <w:p>
+            <w:pPr>
+              <w:rPr>
+                <w:rFonts w:ascii="Arial" w:eastAsia="Times New Roman" w:hAnsi="Arial" w:cs="Arial"/>
+                <w:b/>
+              </w:rPr>
+            </w:pPr>
+          </w:p>
+          <w:p>
+            <w:pPr>
+              <w:rPr>
+                <w:rFonts w:ascii="Arial" w:eastAsia="Times New Roman" w:hAnsi="Arial" w:cs="Arial"/>
+                <w:b/>
+              </w:rPr>
+            </w:pPr>
+            <w:r>
+              <w:rPr>
+                <w:rFonts w:ascii="Arial" w:eastAsia="Times New Roman" w:hAnsi="Arial" w:cs="Arial"/>
+                <w:b/>
+              </w:rPr>
+              <w:t xml:space="preserve">11) </w:t>
+            </w:r>
+            <w:r>
+              <w:rPr>
+                <w:rFonts w:ascii="Arial" w:hAnsi="Arial" w:cs="Arial"/>
+                <w:b/>
+                <w:shd w:val="clear" w:color="auto" w:fill="FFFFFF"/>
+              </w:rPr>
+              <w:t xml:space="preserve">[Name as per </w:t>
+            </w:r>
+            <w:proofErr w:type="spellStart"/>
+            <w:r>
+              <w:rPr>
+                <w:rFonts w:ascii="Arial" w:hAnsi="Arial" w:cs="Arial"/>
+                <w:b/>
+                <w:shd w:val="clear" w:color="auto" w:fill="FFFFFF"/>
+              </w:rPr>
+              <w:t>Aadhar</w:t>
+            </w:r>
+            <w:proofErr w:type="spellEnd"/>
+            <w:r>
+              <w:rPr>
+                <w:rFonts w:ascii="Arial" w:hAnsi="Arial" w:cs="Arial"/>
+                <w:b/>
+                <w:shd w:val="clear" w:color="auto" w:fill="FFFFFF"/>
+              </w:rPr>
+              <w:t xml:space="preserve"> LH8</w:t>
+            </w:r>
+            <w:r>
+              <w:rPr>
+                <w:rFonts w:ascii="Arial" w:hAnsi="Arial" w:cs="Arial"/>
+                <w:b/>
+                <w:shd w:val="clear" w:color="auto" w:fill="FFFFFF"/>
+              </w:rPr>
+              <w:t>]</w:t>
+            </w:r>
+          </w:p>
+        </w:tc>
+        <w:tc>
+          <w:tcPr>
+            <w:tcW w:w="3543" w:type="dxa"/>
+          </w:tcPr>
+          <w:p>
+            <w:pPr>
+              <w:rPr>
+                <w:rFonts w:ascii="Arial" w:hAnsi="Arial" w:cs="Arial"/>
+                <w:b/>
+                <w:shd w:val="clear" w:color="auto" w:fill="FFFFFF"/>
+              </w:rPr>
+            </w:pPr>
+            <w:r>
+              <w:rPr>
+                <w:rFonts w:ascii="Arial" w:hAnsi="Arial" w:cs="Arial"/>
+                <w:b/>
+                <w:shd w:val="clear" w:color="auto" w:fill="FFFFFF"/>
+              </w:rPr>
+              <w:t>[Address LH8</w:t>
+            </w:r>
+            <w:r>
+              <w:rPr>
+                <w:rFonts w:ascii="Arial" w:hAnsi="Arial" w:cs="Arial"/>
+                <w:b/>
+                <w:shd w:val="clear" w:color="auto" w:fill="FFFFFF"/>
+              </w:rPr>
+              <w:t>]</w:t>
+            </w:r>
+          </w:p>
+          <w:p>
+            <w:pPr>
+              <w:rPr>
+                <w:rFonts w:ascii="Arial" w:hAnsi="Arial" w:cs="Arial"/>
+                <w:b/>
+                <w:shd w:val="clear" w:color="auto" w:fill="FFFFFF"/>
+              </w:rPr>
+            </w:pPr>
+            <w:r>
+              <w:rPr>
+                <w:rFonts w:ascii="Arial" w:hAnsi="Arial" w:cs="Arial"/>
+                <w:b/>
+                <w:shd w:val="clear" w:color="auto" w:fill="FFFFFF"/>
+              </w:rPr>
+              <w:t>[Mobile No LH8]</w:t>
+            </w:r>
+          </w:p>
+        </w:tc>
+        <w:tc>
+          <w:tcPr>
+            <w:tcW w:w="993" w:type="dxa"/>
+          </w:tcPr>
+          <w:p>
+            <w:pPr>
+              <w:ind w:left="8"/>
+              <w:rPr>
+                <w:rFonts w:ascii="Arial" w:hAnsi="Arial" w:cs="Arial"/>
+                <w:b/>
+                <w:shd w:val="clear" w:color="auto" w:fill="FFFFFF"/>
+              </w:rPr>
+            </w:pPr>
+            <w:r>
+              <w:rPr>
+                <w:rFonts w:ascii="Arial" w:hAnsi="Arial" w:cs="Arial"/>
+                <w:b/>
+                <w:shd w:val="clear" w:color="auto" w:fill="FFFFFF"/>
+              </w:rPr>
+              <w:t>[Age LH8</w:t>
+            </w:r>
+            <w:r>
+              <w:rPr>
+                <w:rFonts w:ascii="Arial" w:hAnsi="Arial" w:cs="Arial"/>
+                <w:b/>
+                <w:shd w:val="clear" w:color="auto" w:fill="FFFFFF"/>
+              </w:rPr>
+              <w:t>]</w:t>
+            </w:r>
+          </w:p>
+        </w:tc>
+        <w:tc>
+          <w:tcPr>
+            <w:tcW w:w="1719" w:type="dxa"/>
+          </w:tcPr>
+          <w:p>
+            <w:pPr>
+              <w:ind w:left="8"/>
+              <w:rPr>
+                <w:rFonts w:ascii="Arial" w:hAnsi="Arial" w:cs="Arial"/>
+                <w:b/>
+                <w:shd w:val="clear" w:color="auto" w:fill="FFFFFF"/>
+              </w:rPr>
+            </w:pPr>
+            <w:r>
+              <w:rPr>
+                <w:rFonts w:ascii="Arial" w:hAnsi="Arial" w:cs="Arial"/>
+                <w:b/>
+                <w:shd w:val="clear" w:color="auto" w:fill="FFFFFF"/>
+              </w:rPr>
+              <w:t>[Relation LH</w:t>
+            </w:r>
+            <w:r>
+              <w:rPr>
+                <w:rFonts w:ascii="Arial" w:hAnsi="Arial" w:cs="Arial"/>
+                <w:b/>
+                <w:shd w:val="clear" w:color="auto" w:fill="FFFFFF"/>
+              </w:rPr>
+              <w:t>8</w:t>
+            </w:r>
+            <w:r>
+              <w:rPr>
+                <w:rFonts w:ascii="Arial" w:hAnsi="Arial" w:cs="Arial"/>
+                <w:b/>
+                <w:shd w:val="clear" w:color="auto" w:fill="FFFFFF"/>
+              </w:rPr>
+              <w:t>]</w:t>
+            </w:r>
+          </w:p>
+        </w:tc>
+      </w:tr>
+      <w:tr>
+        <w:trPr>
+          <w:trHeight w:val="684"/>
+        </w:trPr>
+        <w:tc>
+          <w:tcPr>
+            <w:tcW w:w="3262" w:type="dxa"/>
+          </w:tcPr>
+          <w:p>
+            <w:pPr>
+              <w:rPr>
+                <w:rFonts w:ascii="Arial" w:eastAsia="Times New Roman" w:hAnsi="Arial" w:cs="Arial"/>
+                <w:b/>
+              </w:rPr>
+            </w:pPr>
+          </w:p>
+          <w:p>
+            <w:pPr>
+              <w:rPr>
+                <w:rFonts w:ascii="Arial" w:eastAsia="Times New Roman" w:hAnsi="Arial" w:cs="Arial"/>
+                <w:b/>
+              </w:rPr>
+            </w:pPr>
+            <w:r>
+              <w:rPr>
+                <w:rFonts w:ascii="Arial" w:eastAsia="Times New Roman" w:hAnsi="Arial" w:cs="Arial"/>
+                <w:b/>
+              </w:rPr>
+              <w:t xml:space="preserve">12) </w:t>
+            </w:r>
+            <w:r>
+              <w:rPr>
+                <w:rFonts w:ascii="Arial" w:hAnsi="Arial" w:cs="Arial"/>
+                <w:b/>
+                <w:shd w:val="clear" w:color="auto" w:fill="FFFFFF"/>
+              </w:rPr>
+              <w:t xml:space="preserve">[Name as per </w:t>
+            </w:r>
+            <w:proofErr w:type="spellStart"/>
+            <w:r>
+              <w:rPr>
+                <w:rFonts w:ascii="Arial" w:hAnsi="Arial" w:cs="Arial"/>
+                <w:b/>
+                <w:shd w:val="clear" w:color="auto" w:fill="FFFFFF"/>
+              </w:rPr>
+              <w:t>Aadhar</w:t>
+            </w:r>
+            <w:proofErr w:type="spellEnd"/>
+            <w:r>
+              <w:rPr>
+                <w:rFonts w:ascii="Arial" w:hAnsi="Arial" w:cs="Arial"/>
+                <w:b/>
+                <w:shd w:val="clear" w:color="auto" w:fill="FFFFFF"/>
+              </w:rPr>
+              <w:t xml:space="preserve"> LH9</w:t>
+            </w:r>
+            <w:r>
+              <w:rPr>
+                <w:rFonts w:ascii="Arial" w:hAnsi="Arial" w:cs="Arial"/>
+                <w:b/>
+                <w:shd w:val="clear" w:color="auto" w:fill="FFFFFF"/>
+              </w:rPr>
+              <w:t>]</w:t>
+            </w:r>
+          </w:p>
+        </w:tc>
+        <w:tc>
+          <w:tcPr>
+            <w:tcW w:w="3543" w:type="dxa"/>
+          </w:tcPr>
+          <w:p>
+            <w:pPr>
+              <w:rPr>
+                <w:rFonts w:ascii="Arial" w:hAnsi="Arial" w:cs="Arial"/>
+                <w:b/>
+                <w:shd w:val="clear" w:color="auto" w:fill="FFFFFF"/>
+              </w:rPr>
+            </w:pPr>
+            <w:r>
+              <w:rPr>
+                <w:rFonts w:ascii="Arial" w:hAnsi="Arial" w:cs="Arial"/>
+                <w:b/>
+                <w:shd w:val="clear" w:color="auto" w:fill="FFFFFF"/>
+              </w:rPr>
+              <w:t>[Address LH9</w:t>
+            </w:r>
+            <w:r>
+              <w:rPr>
+                <w:rFonts w:ascii="Arial" w:hAnsi="Arial" w:cs="Arial"/>
+                <w:b/>
+                <w:shd w:val="clear" w:color="auto" w:fill="FFFFFF"/>
+              </w:rPr>
+              <w:t>]</w:t>
+            </w:r>
+          </w:p>
+          <w:p>
+            <w:pPr>
+              <w:rPr>
+                <w:rFonts w:ascii="Arial" w:hAnsi="Arial" w:cs="Arial"/>
+                <w:b/>
+                <w:shd w:val="clear" w:color="auto" w:fill="FFFFFF"/>
+              </w:rPr>
+            </w:pPr>
+            <w:r>
+              <w:rPr>
+                <w:rFonts w:ascii="Arial" w:hAnsi="Arial" w:cs="Arial"/>
+                <w:b/>
+                <w:shd w:val="clear" w:color="auto" w:fill="FFFFFF"/>
+              </w:rPr>
+              <w:t>[Mobile No LH9]</w:t>
+            </w:r>
+          </w:p>
+        </w:tc>
+        <w:tc>
+          <w:tcPr>
+            <w:tcW w:w="993" w:type="dxa"/>
+          </w:tcPr>
+          <w:p>
+            <w:pPr>
+              <w:ind w:left="8"/>
+              <w:rPr>
+                <w:rFonts w:ascii="Arial" w:hAnsi="Arial" w:cs="Arial"/>
+                <w:b/>
+                <w:shd w:val="clear" w:color="auto" w:fill="FFFFFF"/>
+              </w:rPr>
+            </w:pPr>
+            <w:r>
+              <w:rPr>
+                <w:rFonts w:ascii="Arial" w:hAnsi="Arial" w:cs="Arial"/>
+                <w:b/>
+                <w:shd w:val="clear" w:color="auto" w:fill="FFFFFF"/>
+              </w:rPr>
+              <w:t>[Age LH9</w:t>
+            </w:r>
+            <w:r>
+              <w:rPr>
+                <w:rFonts w:ascii="Arial" w:hAnsi="Arial" w:cs="Arial"/>
+                <w:b/>
+                <w:shd w:val="clear" w:color="auto" w:fill="FFFFFF"/>
+              </w:rPr>
+              <w:t>]</w:t>
+            </w:r>
+          </w:p>
+        </w:tc>
+        <w:tc>
+          <w:tcPr>
+            <w:tcW w:w="1719" w:type="dxa"/>
+          </w:tcPr>
+          <w:p>
+            <w:pPr>
+              <w:ind w:left="8"/>
+              <w:rPr>
+                <w:rFonts w:ascii="Arial" w:hAnsi="Arial" w:cs="Arial"/>
+                <w:b/>
+                <w:shd w:val="clear" w:color="auto" w:fill="FFFFFF"/>
+              </w:rPr>
+            </w:pPr>
+            <w:r>
+              <w:rPr>
+                <w:rFonts w:ascii="Arial" w:hAnsi="Arial" w:cs="Arial"/>
+                <w:b/>
+                <w:shd w:val="clear" w:color="auto" w:fill="FFFFFF"/>
+              </w:rPr>
+              <w:t>[Relation LH9</w:t>
+            </w:r>
+            <w:r>
+              <w:rPr>
+                <w:rFonts w:ascii="Arial" w:hAnsi="Arial" w:cs="Arial"/>
+                <w:b/>
+                <w:shd w:val="clear" w:color="auto" w:fill="FFFFFF"/>
+              </w:rPr>
+              <w:t>]</w:t>
+            </w:r>
+          </w:p>
+        </w:tc>
+      </w:tr>
+      <w:tr>
+        <w:trPr>
+          <w:trHeight w:val="684"/>
+        </w:trPr>
+        <w:tc>
+          <w:tcPr>
+            <w:tcW w:w="3262" w:type="dxa"/>
+          </w:tcPr>
+          <w:p>
+            <w:pPr>
+              <w:rPr>
+                <w:rFonts w:ascii="Arial" w:eastAsia="Times New Roman" w:hAnsi="Arial" w:cs="Arial"/>
+                <w:b/>
+              </w:rPr>
+            </w:pPr>
+          </w:p>
+          <w:p>
+            <w:pPr>
+              <w:rPr>
+                <w:rFonts w:ascii="Arial" w:eastAsia="Times New Roman" w:hAnsi="Arial" w:cs="Arial"/>
+                <w:b/>
+              </w:rPr>
+            </w:pPr>
+            <w:r>
+              <w:rPr>
+                <w:rFonts w:ascii="Arial" w:eastAsia="Times New Roman" w:hAnsi="Arial" w:cs="Arial"/>
+                <w:b/>
+              </w:rPr>
+              <w:t xml:space="preserve">13) </w:t>
+            </w:r>
+            <w:r>
+              <w:rPr>
+                <w:rFonts w:ascii="Arial" w:hAnsi="Arial" w:cs="Arial"/>
+                <w:b/>
+                <w:shd w:val="clear" w:color="auto" w:fill="FFFFFF"/>
+              </w:rPr>
+              <w:t xml:space="preserve">[Name as per </w:t>
+            </w:r>
+            <w:proofErr w:type="spellStart"/>
+            <w:r>
+              <w:rPr>
+                <w:rFonts w:ascii="Arial" w:hAnsi="Arial" w:cs="Arial"/>
+                <w:b/>
+                <w:shd w:val="clear" w:color="auto" w:fill="FFFFFF"/>
+              </w:rPr>
+              <w:t>Aadhar</w:t>
+            </w:r>
+            <w:proofErr w:type="spellEnd"/>
+            <w:r>
+              <w:rPr>
+                <w:rFonts w:ascii="Arial" w:hAnsi="Arial" w:cs="Arial"/>
+                <w:b/>
+                <w:shd w:val="clear" w:color="auto" w:fill="FFFFFF"/>
+              </w:rPr>
+              <w:t xml:space="preserve"> LH10</w:t>
+            </w:r>
+            <w:r>
+              <w:rPr>
+                <w:rFonts w:ascii="Arial" w:hAnsi="Arial" w:cs="Arial"/>
+                <w:b/>
+                <w:shd w:val="clear" w:color="auto" w:fill="FFFFFF"/>
+              </w:rPr>
+              <w:t>]</w:t>
+            </w:r>
+          </w:p>
+        </w:tc>
+        <w:tc>
+          <w:tcPr>
+            <w:tcW w:w="3543" w:type="dxa"/>
+          </w:tcPr>
+          <w:p>
+            <w:pPr>
+              <w:rPr>
+                <w:rFonts w:ascii="Arial" w:hAnsi="Arial" w:cs="Arial"/>
+                <w:b/>
+                <w:shd w:val="clear" w:color="auto" w:fill="FFFFFF"/>
+              </w:rPr>
+            </w:pPr>
+            <w:r>
+              <w:rPr>
+                <w:rFonts w:ascii="Arial" w:hAnsi="Arial" w:cs="Arial"/>
+                <w:b/>
+                <w:shd w:val="clear" w:color="auto" w:fill="FFFFFF"/>
+              </w:rPr>
+              <w:t>[Address LH10</w:t>
+            </w:r>
+            <w:r>
+              <w:rPr>
+                <w:rFonts w:ascii="Arial" w:hAnsi="Arial" w:cs="Arial"/>
+                <w:b/>
+                <w:shd w:val="clear" w:color="auto" w:fill="FFFFFF"/>
+              </w:rPr>
+              <w:t>]</w:t>
+            </w:r>
+          </w:p>
+          <w:p>
+            <w:pPr>
+              <w:rPr>
+                <w:rFonts w:ascii="Arial" w:hAnsi="Arial" w:cs="Arial"/>
+                <w:b/>
+                <w:shd w:val="clear" w:color="auto" w:fill="FFFFFF"/>
+              </w:rPr>
+            </w:pPr>
+            <w:r>
+              <w:rPr>
+                <w:rFonts w:ascii="Arial" w:hAnsi="Arial" w:cs="Arial"/>
+                <w:b/>
+                <w:shd w:val="clear" w:color="auto" w:fill="FFFFFF"/>
+              </w:rPr>
+              <w:t>[Mobile No LH10]</w:t>
+            </w:r>
+          </w:p>
+        </w:tc>
+        <w:tc>
+          <w:tcPr>
+            <w:tcW w:w="993" w:type="dxa"/>
+          </w:tcPr>
+          <w:p>
+            <w:pPr>
+              <w:ind w:left="8"/>
+              <w:rPr>
+                <w:rFonts w:ascii="Arial" w:hAnsi="Arial" w:cs="Arial"/>
+                <w:b/>
+                <w:shd w:val="clear" w:color="auto" w:fill="FFFFFF"/>
+              </w:rPr>
+            </w:pPr>
+            <w:r>
+              <w:rPr>
+                <w:rFonts w:ascii="Arial" w:hAnsi="Arial" w:cs="Arial"/>
+                <w:b/>
+                <w:shd w:val="clear" w:color="auto" w:fill="FFFFFF"/>
+              </w:rPr>
+              <w:t>[Age LH10</w:t>
+            </w:r>
+            <w:r>
+              <w:rPr>
+                <w:rFonts w:ascii="Arial" w:hAnsi="Arial" w:cs="Arial"/>
+                <w:b/>
+                <w:shd w:val="clear" w:color="auto" w:fill="FFFFFF"/>
+              </w:rPr>
+              <w:t>]</w:t>
+            </w:r>
+          </w:p>
+        </w:tc>
+        <w:tc>
+          <w:tcPr>
+            <w:tcW w:w="1719" w:type="dxa"/>
+          </w:tcPr>
+          <w:p>
+            <w:pPr>
+              <w:ind w:left="8"/>
+              <w:rPr>
+                <w:rFonts w:ascii="Arial" w:hAnsi="Arial" w:cs="Arial"/>
+                <w:b/>
+                <w:shd w:val="clear" w:color="auto" w:fill="FFFFFF"/>
+              </w:rPr>
+            </w:pPr>
+            <w:r>
+              <w:rPr>
+                <w:rFonts w:ascii="Arial" w:hAnsi="Arial" w:cs="Arial"/>
+                <w:b/>
+                <w:shd w:val="clear" w:color="auto" w:fill="FFFFFF"/>
+              </w:rPr>
+              <w:t>[Relation LH10</w:t>
+            </w:r>
+            <w:r>
+              <w:rPr>
+                <w:rFonts w:ascii="Arial" w:hAnsi="Arial" w:cs="Arial"/>
+                <w:b/>
+                <w:shd w:val="clear" w:color="auto" w:fill="FFFFFF"/>
+              </w:rPr>
+              <w:t>]</w:t>
             </w:r>
           </w:p>
         </w:tc>
@@ -2143,7 +3211,6 @@
         <w:rPr>
           <w:rFonts w:ascii="Arial" w:eastAsia="Times New Roman" w:hAnsi="Arial" w:cs="Arial"/>
         </w:rPr>
-        <w:lastRenderedPageBreak/>
         <w:tab/>
       </w:r>
       <w:r>
@@ -2547,7 +3614,7 @@
         </w:rPr>
         <w:t>------------------------</w:t>
       </w:r>
-      <w:bookmarkStart w:id="0" w:name="_Hlk169258738"/>
+      <w:bookmarkStart w:id="1" w:name="_Hlk169258738"/>
       <w:r>
         <w:rPr>
           <w:rFonts w:ascii="Arial" w:eastAsia="Times New Roman" w:hAnsi="Arial" w:cs="Arial"/>
@@ -2557,7 +3624,7 @@
         </w:rPr>
         <w:t>-------</w:t>
       </w:r>
-      <w:bookmarkEnd w:id="0"/>
+      <w:bookmarkEnd w:id="1"/>
       <w:r>
         <w:rPr>
           <w:rFonts w:ascii="Arial" w:eastAsia="Times New Roman" w:hAnsi="Arial" w:cs="Arial"/>
@@ -2890,7 +3957,7 @@
 </file>
 
 <file path=word/endnotes.xml><?xml version="1.0" encoding="utf-8"?>
-<w:endnotes xmlns:wpc="http://schemas.microsoft.com/office/word/2010/wordprocessingCanvas" xmlns:cx="http://schemas.microsoft.com/office/drawing/2014/chartex" xmlns:cx1="http://schemas.microsoft.com/office/drawing/2015/9/8/chartex" xmlns:cx2="http://schemas.microsoft.com/office/drawing/2015/10/21/chartex" xmlns:cx3="http://schemas.microsoft.com/office/drawing/2016/5/9/chartex" xmlns:cx4="http://schemas.microsoft.com/office/drawing/2016/5/10/chartex" xmlns:cx5="http://schemas.microsoft.com/office/drawing/2016/5/11/chartex" xmlns:cx6="http://schemas.microsoft.com/office/drawing/2016/5/12/chartex" xmlns:cx7="http://schemas.microsoft.com/office/drawing/2016/5/13/chartex" xmlns:cx8="http://schemas.microsoft.com/office/drawing/2016/5/14/chartex" xmlns:mc="http://schemas.openxmlformats.org/markup-compatibility/2006" xmlns:aink="http://schemas.microsoft.com/office/drawing/2016/ink" xmlns:am3d="http://schemas.microsoft.com/office/drawing/2017/model3d" xmlns:o="urn:schemas-microsoft-com:office:office" xmlns:oel="http://schemas.microsoft.com/office/2019/extlst" xmlns:r="http://schemas.openxmlformats.org/officeDocument/2006/relationships" xmlns:m="http://schemas.openxmlformats.org/officeDocument/2006/math" xmlns:v="urn:schemas-microsoft-com:vml" xmlns:wp14="http://schemas.microsoft.com/office/word/2010/wordprocessingDrawing" xmlns:wp="http://schemas.openxmlformats.org/drawingml/2006/wordprocessingDrawing" xmlns:w10="urn:schemas-microsoft-com:office:word" xmlns:w="http://schemas.openxmlformats.org/wordprocessingml/2006/main" xmlns:w14="http://schemas.microsoft.com/office/word/2010/wordml" xmlns:w15="http://schemas.microsoft.com/office/word/2012/wordml" xmlns:w16cex="http://schemas.microsoft.com/office/word/2018/wordml/cex" xmlns:w16cid="http://schemas.microsoft.com/office/word/2016/wordml/cid" xmlns:w16="http://schemas.microsoft.com/office/word/2018/wordml" xmlns:w16sdtdh="http://schemas.microsoft.com/office/word/2020/wordml/sdtdatahash" xmlns:w16se="http://schemas.microsoft.com/office/word/2015/wordml/symex" xmlns:wpg="http://schemas.microsoft.com/office/word/2010/wordprocessingGroup" xmlns:wpi="http://schemas.microsoft.com/office/word/2010/wordprocessingInk" xmlns:wne="http://schemas.microsoft.com/office/word/2006/wordml" xmlns:wps="http://schemas.microsoft.com/office/word/2010/wordprocessingShape" mc:Ignorable="w14 w15 w16se w16cid w16 w16cex w16sdtdh wp14">
+<w:endnotes xmlns:wpc="http://schemas.microsoft.com/office/word/2010/wordprocessingCanvas" xmlns:cx="http://schemas.microsoft.com/office/drawing/2014/chartex" xmlns:mc="http://schemas.openxmlformats.org/markup-compatibility/2006" xmlns:o="urn:schemas-microsoft-com:office:office" xmlns:r="http://schemas.openxmlformats.org/officeDocument/2006/relationships" xmlns:m="http://schemas.openxmlformats.org/officeDocument/2006/math" xmlns:v="urn:schemas-microsoft-com:vml" xmlns:wp14="http://schemas.microsoft.com/office/word/2010/wordprocessingDrawing" xmlns:wp="http://schemas.openxmlformats.org/drawingml/2006/wordprocessingDrawing" xmlns:w10="urn:schemas-microsoft-com:office:word" xmlns:w="http://schemas.openxmlformats.org/wordprocessingml/2006/main" xmlns:w14="http://schemas.microsoft.com/office/word/2010/wordml" xmlns:w15="http://schemas.microsoft.com/office/word/2012/wordml" xmlns:w16se="http://schemas.microsoft.com/office/word/2015/wordml/symex" xmlns:wpg="http://schemas.microsoft.com/office/word/2010/wordprocessingGroup" xmlns:wpi="http://schemas.microsoft.com/office/word/2010/wordprocessingInk" xmlns:wne="http://schemas.microsoft.com/office/word/2006/wordml" xmlns:wps="http://schemas.microsoft.com/office/word/2010/wordprocessingShape" mc:Ignorable="w14 w15 w16se wp14">
   <w:endnote w:type="separator" w:id="-1">
     <w:p>
       <w:pPr>
@@ -2915,7 +3982,7 @@
 </file>
 
 <file path=word/footer1.xml><?xml version="1.0" encoding="utf-8"?>
-<w:ftr xmlns:wpc="http://schemas.microsoft.com/office/word/2010/wordprocessingCanvas" xmlns:cx="http://schemas.microsoft.com/office/drawing/2014/chartex" xmlns:cx1="http://schemas.microsoft.com/office/drawing/2015/9/8/chartex" xmlns:cx2="http://schemas.microsoft.com/office/drawing/2015/10/21/chartex" xmlns:cx3="http://schemas.microsoft.com/office/drawing/2016/5/9/chartex" xmlns:cx4="http://schemas.microsoft.com/office/drawing/2016/5/10/chartex" xmlns:cx5="http://schemas.microsoft.com/office/drawing/2016/5/11/chartex" xmlns:cx6="http://schemas.microsoft.com/office/drawing/2016/5/12/chartex" xmlns:cx7="http://schemas.microsoft.com/office/drawing/2016/5/13/chartex" xmlns:cx8="http://schemas.microsoft.com/office/drawing/2016/5/14/chartex" xmlns:mc="http://schemas.openxmlformats.org/markup-compatibility/2006" xmlns:aink="http://schemas.microsoft.com/office/drawing/2016/ink" xmlns:am3d="http://schemas.microsoft.com/office/drawing/2017/model3d" xmlns:o="urn:schemas-microsoft-com:office:office" xmlns:oel="http://schemas.microsoft.com/office/2019/extlst" xmlns:r="http://schemas.openxmlformats.org/officeDocument/2006/relationships" xmlns:m="http://schemas.openxmlformats.org/officeDocument/2006/math" xmlns:v="urn:schemas-microsoft-com:vml" xmlns:wp14="http://schemas.microsoft.com/office/word/2010/wordprocessingDrawing" xmlns:wp="http://schemas.openxmlformats.org/drawingml/2006/wordprocessingDrawing" xmlns:w10="urn:schemas-microsoft-com:office:word" xmlns:w="http://schemas.openxmlformats.org/wordprocessingml/2006/main" xmlns:w14="http://schemas.microsoft.com/office/word/2010/wordml" xmlns:w15="http://schemas.microsoft.com/office/word/2012/wordml" xmlns:w16cex="http://schemas.microsoft.com/office/word/2018/wordml/cex" xmlns:w16cid="http://schemas.microsoft.com/office/word/2016/wordml/cid" xmlns:w16="http://schemas.microsoft.com/office/word/2018/wordml" xmlns:w16sdtdh="http://schemas.microsoft.com/office/word/2020/wordml/sdtdatahash" xmlns:w16se="http://schemas.microsoft.com/office/word/2015/wordml/symex" xmlns:wpg="http://schemas.microsoft.com/office/word/2010/wordprocessingGroup" xmlns:wpi="http://schemas.microsoft.com/office/word/2010/wordprocessingInk" xmlns:wne="http://schemas.microsoft.com/office/word/2006/wordml" xmlns:wps="http://schemas.microsoft.com/office/word/2010/wordprocessingShape" mc:Ignorable="w14 w15 w16se w16cid w16 w16cex w16sdtdh wp14">
+<w:ftr xmlns:wpc="http://schemas.microsoft.com/office/word/2010/wordprocessingCanvas" xmlns:cx="http://schemas.microsoft.com/office/drawing/2014/chartex" xmlns:mc="http://schemas.openxmlformats.org/markup-compatibility/2006" xmlns:o="urn:schemas-microsoft-com:office:office" xmlns:r="http://schemas.openxmlformats.org/officeDocument/2006/relationships" xmlns:m="http://schemas.openxmlformats.org/officeDocument/2006/math" xmlns:v="urn:schemas-microsoft-com:vml" xmlns:wp14="http://schemas.microsoft.com/office/word/2010/wordprocessingDrawing" xmlns:wp="http://schemas.openxmlformats.org/drawingml/2006/wordprocessingDrawing" xmlns:w10="urn:schemas-microsoft-com:office:word" xmlns:w="http://schemas.openxmlformats.org/wordprocessingml/2006/main" xmlns:w14="http://schemas.microsoft.com/office/word/2010/wordml" xmlns:w15="http://schemas.microsoft.com/office/word/2012/wordml" xmlns:w16se="http://schemas.microsoft.com/office/word/2015/wordml/symex" xmlns:wpg="http://schemas.microsoft.com/office/word/2010/wordprocessingGroup" xmlns:wpi="http://schemas.microsoft.com/office/word/2010/wordprocessingInk" xmlns:wne="http://schemas.microsoft.com/office/word/2006/wordml" xmlns:wps="http://schemas.microsoft.com/office/word/2010/wordprocessingShape" mc:Ignorable="w14 w15 w16se wp14">
   <w:p>
     <w:pPr>
       <w:pStyle w:val="Footer"/>
@@ -2936,7 +4003,7 @@
 </file>
 
 <file path=word/footnotes.xml><?xml version="1.0" encoding="utf-8"?>
-<w:footnotes xmlns:wpc="http://schemas.microsoft.com/office/word/2010/wordprocessingCanvas" xmlns:cx="http://schemas.microsoft.com/office/drawing/2014/chartex" xmlns:cx1="http://schemas.microsoft.com/office/drawing/2015/9/8/chartex" xmlns:cx2="http://schemas.microsoft.com/office/drawing/2015/10/21/chartex" xmlns:cx3="http://schemas.microsoft.com/office/drawing/2016/5/9/chartex" xmlns:cx4="http://schemas.microsoft.com/office/drawing/2016/5/10/chartex" xmlns:cx5="http://schemas.microsoft.com/office/drawing/2016/5/11/chartex" xmlns:cx6="http://schemas.microsoft.com/office/drawing/2016/5/12/chartex" xmlns:cx7="http://schemas.microsoft.com/office/drawing/2016/5/13/chartex" xmlns:cx8="http://schemas.microsoft.com/office/drawing/2016/5/14/chartex" xmlns:mc="http://schemas.openxmlformats.org/markup-compatibility/2006" xmlns:aink="http://schemas.microsoft.com/office/drawing/2016/ink" xmlns:am3d="http://schemas.microsoft.com/office/drawing/2017/model3d" xmlns:o="urn:schemas-microsoft-com:office:office" xmlns:oel="http://schemas.microsoft.com/office/2019/extlst" xmlns:r="http://schemas.openxmlformats.org/officeDocument/2006/relationships" xmlns:m="http://schemas.openxmlformats.org/officeDocument/2006/math" xmlns:v="urn:schemas-microsoft-com:vml" xmlns:wp14="http://schemas.microsoft.com/office/word/2010/wordprocessingDrawing" xmlns:wp="http://schemas.openxmlformats.org/drawingml/2006/wordprocessingDrawing" xmlns:w10="urn:schemas-microsoft-com:office:word" xmlns:w="http://schemas.openxmlformats.org/wordprocessingml/2006/main" xmlns:w14="http://schemas.microsoft.com/office/word/2010/wordml" xmlns:w15="http://schemas.microsoft.com/office/word/2012/wordml" xmlns:w16cex="http://schemas.microsoft.com/office/word/2018/wordml/cex" xmlns:w16cid="http://schemas.microsoft.com/office/word/2016/wordml/cid" xmlns:w16="http://schemas.microsoft.com/office/word/2018/wordml" xmlns:w16sdtdh="http://schemas.microsoft.com/office/word/2020/wordml/sdtdatahash" xmlns:w16se="http://schemas.microsoft.com/office/word/2015/wordml/symex" xmlns:wpg="http://schemas.microsoft.com/office/word/2010/wordprocessingGroup" xmlns:wpi="http://schemas.microsoft.com/office/word/2010/wordprocessingInk" xmlns:wne="http://schemas.microsoft.com/office/word/2006/wordml" xmlns:wps="http://schemas.microsoft.com/office/word/2010/wordprocessingShape" mc:Ignorable="w14 w15 w16se w16cid w16 w16cex w16sdtdh wp14">
+<w:footnotes xmlns:wpc="http://schemas.microsoft.com/office/word/2010/wordprocessingCanvas" xmlns:cx="http://schemas.microsoft.com/office/drawing/2014/chartex" xmlns:mc="http://schemas.openxmlformats.org/markup-compatibility/2006" xmlns:o="urn:schemas-microsoft-com:office:office" xmlns:r="http://schemas.openxmlformats.org/officeDocument/2006/relationships" xmlns:m="http://schemas.openxmlformats.org/officeDocument/2006/math" xmlns:v="urn:schemas-microsoft-com:vml" xmlns:wp14="http://schemas.microsoft.com/office/word/2010/wordprocessingDrawing" xmlns:wp="http://schemas.openxmlformats.org/drawingml/2006/wordprocessingDrawing" xmlns:w10="urn:schemas-microsoft-com:office:word" xmlns:w="http://schemas.openxmlformats.org/wordprocessingml/2006/main" xmlns:w14="http://schemas.microsoft.com/office/word/2010/wordml" xmlns:w15="http://schemas.microsoft.com/office/word/2012/wordml" xmlns:w16se="http://schemas.microsoft.com/office/word/2015/wordml/symex" xmlns:wpg="http://schemas.microsoft.com/office/word/2010/wordprocessingGroup" xmlns:wpi="http://schemas.microsoft.com/office/word/2010/wordprocessingInk" xmlns:wne="http://schemas.microsoft.com/office/word/2006/wordml" xmlns:wps="http://schemas.microsoft.com/office/word/2010/wordprocessingShape" mc:Ignorable="w14 w15 w16se wp14">
   <w:footnote w:type="separator" w:id="-1">
     <w:p>
       <w:pPr>
@@ -2961,7 +4028,7 @@
 </file>
 
 <file path=word/numbering.xml><?xml version="1.0" encoding="utf-8"?>
-<w:numbering xmlns:wpc="http://schemas.microsoft.com/office/word/2010/wordprocessingCanvas" xmlns:cx="http://schemas.microsoft.com/office/drawing/2014/chartex" xmlns:cx1="http://schemas.microsoft.com/office/drawing/2015/9/8/chartex" xmlns:cx2="http://schemas.microsoft.com/office/drawing/2015/10/21/chartex" xmlns:cx3="http://schemas.microsoft.com/office/drawing/2016/5/9/chartex" xmlns:cx4="http://schemas.microsoft.com/office/drawing/2016/5/10/chartex" xmlns:cx5="http://schemas.microsoft.com/office/drawing/2016/5/11/chartex" xmlns:cx6="http://schemas.microsoft.com/office/drawing/2016/5/12/chartex" xmlns:cx7="http://schemas.microsoft.com/office/drawing/2016/5/13/chartex" xmlns:cx8="http://schemas.microsoft.com/office/drawing/2016/5/14/chartex" xmlns:mc="http://schemas.openxmlformats.org/markup-compatibility/2006" xmlns:aink="http://schemas.microsoft.com/office/drawing/2016/ink" xmlns:am3d="http://schemas.microsoft.com/office/drawing/2017/model3d" xmlns:o="urn:schemas-microsoft-com:office:office" xmlns:oel="http://schemas.microsoft.com/office/2019/extlst" xmlns:r="http://schemas.openxmlformats.org/officeDocument/2006/relationships" xmlns:m="http://schemas.openxmlformats.org/officeDocument/2006/math" xmlns:v="urn:schemas-microsoft-com:vml" xmlns:wp14="http://schemas.microsoft.com/office/word/2010/wordprocessingDrawing" xmlns:wp="http://schemas.openxmlformats.org/drawingml/2006/wordprocessingDrawing" xmlns:w10="urn:schemas-microsoft-com:office:word" xmlns:w="http://schemas.openxmlformats.org/wordprocessingml/2006/main" xmlns:w14="http://schemas.microsoft.com/office/word/2010/wordml" xmlns:w15="http://schemas.microsoft.com/office/word/2012/wordml" xmlns:w16cex="http://schemas.microsoft.com/office/word/2018/wordml/cex" xmlns:w16cid="http://schemas.microsoft.com/office/word/2016/wordml/cid" xmlns:w16="http://schemas.microsoft.com/office/word/2018/wordml" xmlns:w16sdtdh="http://schemas.microsoft.com/office/word/2020/wordml/sdtdatahash" xmlns:w16se="http://schemas.microsoft.com/office/word/2015/wordml/symex" xmlns:wpg="http://schemas.microsoft.com/office/word/2010/wordprocessingGroup" xmlns:wpi="http://schemas.microsoft.com/office/word/2010/wordprocessingInk" xmlns:wne="http://schemas.microsoft.com/office/word/2006/wordml" xmlns:wps="http://schemas.microsoft.com/office/word/2010/wordprocessingShape" mc:Ignorable="w14 w15 w16se w16cid w16 w16cex w16sdtdh wp14">
+<w:numbering xmlns:wpc="http://schemas.microsoft.com/office/word/2010/wordprocessingCanvas" xmlns:cx="http://schemas.microsoft.com/office/drawing/2014/chartex" xmlns:mc="http://schemas.openxmlformats.org/markup-compatibility/2006" xmlns:o="urn:schemas-microsoft-com:office:office" xmlns:r="http://schemas.openxmlformats.org/officeDocument/2006/relationships" xmlns:m="http://schemas.openxmlformats.org/officeDocument/2006/math" xmlns:v="urn:schemas-microsoft-com:vml" xmlns:wp14="http://schemas.microsoft.com/office/word/2010/wordprocessingDrawing" xmlns:wp="http://schemas.openxmlformats.org/drawingml/2006/wordprocessingDrawing" xmlns:w10="urn:schemas-microsoft-com:office:word" xmlns:w="http://schemas.openxmlformats.org/wordprocessingml/2006/main" xmlns:w14="http://schemas.microsoft.com/office/word/2010/wordml" xmlns:w15="http://schemas.microsoft.com/office/word/2012/wordml" xmlns:w16se="http://schemas.microsoft.com/office/word/2015/wordml/symex" xmlns:wpg="http://schemas.microsoft.com/office/word/2010/wordprocessingGroup" xmlns:wpi="http://schemas.microsoft.com/office/word/2010/wordprocessingInk" xmlns:wne="http://schemas.microsoft.com/office/word/2006/wordml" xmlns:wps="http://schemas.microsoft.com/office/word/2010/wordprocessingShape" mc:Ignorable="w14 w15 w16se wp14">
   <w:abstractNum w:abstractNumId="0" w15:restartNumberingAfterBreak="0">
     <w:nsid w:val="0B9E6BD1"/>
     <w:multiLevelType w:val="hybridMultilevel"/>
@@ -5183,71 +6250,71 @@
       </w:pPr>
     </w:lvl>
   </w:abstractNum>
-  <w:num w:numId="1" w16cid:durableId="1387610613">
+  <w:num w:numId="1">
     <w:abstractNumId w:val="14"/>
   </w:num>
-  <w:num w:numId="2" w16cid:durableId="242841291">
+  <w:num w:numId="2">
     <w:abstractNumId w:val="15"/>
   </w:num>
-  <w:num w:numId="3" w16cid:durableId="670789634">
+  <w:num w:numId="3">
     <w:abstractNumId w:val="2"/>
   </w:num>
-  <w:num w:numId="4" w16cid:durableId="602500046">
+  <w:num w:numId="4">
     <w:abstractNumId w:val="17"/>
   </w:num>
-  <w:num w:numId="5" w16cid:durableId="315914669">
+  <w:num w:numId="5">
     <w:abstractNumId w:val="18"/>
   </w:num>
-  <w:num w:numId="6" w16cid:durableId="132675075">
+  <w:num w:numId="6">
     <w:abstractNumId w:val="10"/>
   </w:num>
-  <w:num w:numId="7" w16cid:durableId="1504975118">
+  <w:num w:numId="7">
     <w:abstractNumId w:val="0"/>
   </w:num>
-  <w:num w:numId="8" w16cid:durableId="1316685073">
+  <w:num w:numId="8">
     <w:abstractNumId w:val="16"/>
   </w:num>
-  <w:num w:numId="9" w16cid:durableId="71438414">
+  <w:num w:numId="9">
     <w:abstractNumId w:val="8"/>
   </w:num>
-  <w:num w:numId="10" w16cid:durableId="821627829">
+  <w:num w:numId="10">
     <w:abstractNumId w:val="19"/>
   </w:num>
-  <w:num w:numId="11" w16cid:durableId="92552795">
+  <w:num w:numId="11">
     <w:abstractNumId w:val="3"/>
   </w:num>
-  <w:num w:numId="12" w16cid:durableId="232013170">
+  <w:num w:numId="12">
     <w:abstractNumId w:val="6"/>
   </w:num>
-  <w:num w:numId="13" w16cid:durableId="1735079661">
+  <w:num w:numId="13">
     <w:abstractNumId w:val="13"/>
   </w:num>
-  <w:num w:numId="14" w16cid:durableId="573320365">
+  <w:num w:numId="14">
     <w:abstractNumId w:val="12"/>
   </w:num>
-  <w:num w:numId="15" w16cid:durableId="2097826030">
+  <w:num w:numId="15">
     <w:abstractNumId w:val="5"/>
   </w:num>
-  <w:num w:numId="16" w16cid:durableId="541483824">
+  <w:num w:numId="16">
     <w:abstractNumId w:val="4"/>
   </w:num>
-  <w:num w:numId="17" w16cid:durableId="188838435">
+  <w:num w:numId="17">
     <w:abstractNumId w:val="1"/>
   </w:num>
-  <w:num w:numId="18" w16cid:durableId="1573198670">
+  <w:num w:numId="18">
     <w:abstractNumId w:val="11"/>
   </w:num>
-  <w:num w:numId="19" w16cid:durableId="236984218">
+  <w:num w:numId="19">
     <w:abstractNumId w:val="7"/>
   </w:num>
-  <w:num w:numId="20" w16cid:durableId="1133671027">
+  <w:num w:numId="20">
     <w:abstractNumId w:val="9"/>
   </w:num>
 </w:numbering>
 </file>
 
 <file path=word/styles.xml><?xml version="1.0" encoding="utf-8"?>
-<w:styles xmlns:mc="http://schemas.openxmlformats.org/markup-compatibility/2006" xmlns:r="http://schemas.openxmlformats.org/officeDocument/2006/relationships" xmlns:w="http://schemas.openxmlformats.org/wordprocessingml/2006/main" xmlns:w14="http://schemas.microsoft.com/office/word/2010/wordml" xmlns:w15="http://schemas.microsoft.com/office/word/2012/wordml" xmlns:w16cex="http://schemas.microsoft.com/office/word/2018/wordml/cex" xmlns:w16cid="http://schemas.microsoft.com/office/word/2016/wordml/cid" xmlns:w16="http://schemas.microsoft.com/office/word/2018/wordml" xmlns:w16sdtdh="http://schemas.microsoft.com/office/word/2020/wordml/sdtdatahash" xmlns:w16se="http://schemas.microsoft.com/office/word/2015/wordml/symex" mc:Ignorable="w14 w15 w16se w16cid w16 w16cex w16sdtdh">
+<w:styles xmlns:mc="http://schemas.openxmlformats.org/markup-compatibility/2006" xmlns:r="http://schemas.openxmlformats.org/officeDocument/2006/relationships" xmlns:w="http://schemas.openxmlformats.org/wordprocessingml/2006/main" xmlns:w14="http://schemas.microsoft.com/office/word/2010/wordml" xmlns:w15="http://schemas.microsoft.com/office/word/2012/wordml" xmlns:w16se="http://schemas.microsoft.com/office/word/2015/wordml/symex" mc:Ignorable="w14 w15 w16se">
   <w:docDefaults>
     <w:rPrDefault>
       <w:rPr>
@@ -5263,7 +6330,7 @@
       </w:pPr>
     </w:pPrDefault>
   </w:docDefaults>
-  <w:latentStyles w:defLockedState="0" w:defUIPriority="99" w:defSemiHidden="0" w:defUnhideWhenUsed="0" w:defQFormat="0" w:count="376">
+  <w:latentStyles w:defLockedState="0" w:defUIPriority="99" w:defSemiHidden="0" w:defUnhideWhenUsed="0" w:defQFormat="0" w:count="371">
     <w:lsdException w:name="Normal" w:uiPriority="0" w:qFormat="1"/>
     <w:lsdException w:name="heading 1" w:uiPriority="9" w:qFormat="1"/>
     <w:lsdException w:name="heading 2" w:semiHidden="1" w:uiPriority="9" w:unhideWhenUsed="1" w:qFormat="1"/>
@@ -5635,11 +6702,6 @@
     <w:lsdException w:name="List Table 5 Dark Accent 6" w:uiPriority="50"/>
     <w:lsdException w:name="List Table 6 Colorful Accent 6" w:uiPriority="51"/>
     <w:lsdException w:name="List Table 7 Colorful Accent 6" w:uiPriority="52"/>
-    <w:lsdException w:name="Mention" w:semiHidden="1" w:unhideWhenUsed="1"/>
-    <w:lsdException w:name="Smart Hyperlink" w:semiHidden="1" w:unhideWhenUsed="1"/>
-    <w:lsdException w:name="Hashtag" w:semiHidden="1" w:unhideWhenUsed="1"/>
-    <w:lsdException w:name="Unresolved Mention" w:semiHidden="1" w:unhideWhenUsed="1"/>
-    <w:lsdException w:name="Smart Link" w:semiHidden="1" w:unhideWhenUsed="1"/>
   </w:latentStyles>
   <w:style w:type="paragraph" w:default="1" w:styleId="Normal">
     <w:name w:val="Normal"/>
@@ -6315,7 +7377,7 @@
 </file>
 
 <file path=customXml/itemProps1.xml><?xml version="1.0" encoding="utf-8"?>
-<ds:datastoreItem xmlns:ds="http://schemas.openxmlformats.org/officeDocument/2006/customXml" ds:itemID="{C15FCE51-CBF8-4923-99E6-2FC204D27000}">
+<ds:datastoreItem xmlns:ds="http://schemas.openxmlformats.org/officeDocument/2006/customXml" ds:itemID="{A1885EF9-F05F-4FA1-8B6A-0BB71520848D}">
   <ds:schemaRefs>
     <ds:schemaRef ds:uri="http://schemas.openxmlformats.org/officeDocument/2006/bibliography"/>
   </ds:schemaRefs>
